--- a/_Doc/TermProject_FarmBattle.docx
+++ b/_Doc/TermProject_FarmBattle.docx
@@ -3,12 +3,62 @@
 <w:document xmlns:wpc="http://schemas.microsoft.com/office/word/2010/wordprocessingCanvas" xmlns:cx="http://schemas.microsoft.com/office/drawing/2014/chartex" xmlns:cx1="http://schemas.microsoft.com/office/drawing/2015/9/8/chartex" xmlns:cx2="http://schemas.microsoft.com/office/drawing/2015/10/21/chartex" xmlns:cx3="http://schemas.microsoft.com/office/drawing/2016/5/9/chartex" xmlns:cx4="http://schemas.microsoft.com/office/drawing/2016/5/10/chartex" xmlns:cx5="http://schemas.microsoft.com/office/drawing/2016/5/11/chartex" xmlns:cx6="http://schemas.microsoft.com/office/drawing/2016/5/12/chartex" xmlns:cx7="http://schemas.microsoft.com/office/drawing/2016/5/13/chartex" xmlns:cx8="http://schemas.microsoft.com/office/drawing/2016/5/14/chartex" xmlns:mc="http://schemas.openxmlformats.org/markup-compatibility/2006" xmlns:aink="http://schemas.microsoft.com/office/drawing/2016/ink" xmlns:am3d="http://schemas.microsoft.com/office/drawing/2017/model3d" xmlns:o="urn:schemas-microsoft-com:office:office" xmlns:r="http://schemas.openxmlformats.org/officeDocument/2006/relationships" xmlns:m="http://schemas.openxmlformats.org/officeDocument/2006/math" xmlns:v="urn:schemas-microsoft-com:vml" xmlns:wp14="http://schemas.microsoft.com/office/word/2010/wordprocessingDrawing" xmlns:wp="http://schemas.openxmlformats.org/drawingml/2006/wordprocessingDrawing" xmlns:w10="urn:schemas-microsoft-com:office:word" xmlns:w="http://schemas.openxmlformats.org/wordprocessingml/2006/main" xmlns:w14="http://schemas.microsoft.com/office/word/2010/wordml" xmlns:w15="http://schemas.microsoft.com/office/word/2012/wordml" xmlns:w16cid="http://schemas.microsoft.com/office/word/2016/wordml/cid" xmlns:w16se="http://schemas.microsoft.com/office/word/2015/wordml/symex" xmlns:wpg="http://schemas.microsoft.com/office/word/2010/wordprocessingGroup" xmlns:wpi="http://schemas.microsoft.com/office/word/2010/wordprocessingInk" xmlns:wne="http://schemas.microsoft.com/office/word/2006/wordml" xmlns:wps="http://schemas.microsoft.com/office/word/2010/wordprocessingShape" mc:Ignorable="w14 w15 w16se w16cid wp14">
   <w:body>
     <w:p>
-      <w:r>
+      <w:pPr>
+        <w:jc w:val="center"/>
+        <w:rPr>
+          <w:sz w:val="40"/>
+          <w:szCs w:val="40"/>
+        </w:rPr>
+      </w:pPr>
+      <w:r>
+        <w:rPr>
+          <w:sz w:val="40"/>
+          <w:szCs w:val="40"/>
+        </w:rPr>
         <w:t>Farm Battle</w:t>
       </w:r>
+      <w:r>
+        <w:rPr>
+          <w:sz w:val="40"/>
+          <w:szCs w:val="40"/>
+        </w:rPr>
+        <w:t xml:space="preserve"> Project Proposal</w:t>
+      </w:r>
     </w:p>
     <w:p/>
     <w:p>
+      <w:pPr>
+        <w:rPr>
+          <w:b/>
+        </w:rPr>
+      </w:pPr>
+      <w:r>
+        <w:rPr>
+          <w:b/>
+        </w:rPr>
+        <w:t>Description:</w:t>
+      </w:r>
+    </w:p>
+    <w:p>
+      <w:pPr>
+        <w:pStyle w:val="ListParagraph"/>
+        <w:numPr>
+          <w:ilvl w:val="0"/>
+          <w:numId w:val="4"/>
+        </w:numPr>
+      </w:pPr>
+      <w:r>
+        <w:t>Name: Farm Battle</w:t>
+      </w:r>
+    </w:p>
+    <w:p>
+      <w:pPr>
+        <w:pStyle w:val="ListParagraph"/>
+        <w:numPr>
+          <w:ilvl w:val="0"/>
+          <w:numId w:val="4"/>
+        </w:numPr>
+      </w:pPr>
       <w:r>
         <w:t xml:space="preserve">Genre: multiplayer </w:t>
       </w:r>
@@ -20,6 +70,13 @@
       </w:r>
     </w:p>
     <w:p>
+      <w:pPr>
+        <w:pStyle w:val="ListParagraph"/>
+        <w:numPr>
+          <w:ilvl w:val="0"/>
+          <w:numId w:val="4"/>
+        </w:numPr>
+      </w:pPr>
       <w:r>
         <w:t>Game Play:</w:t>
       </w:r>
@@ -28,8 +85,8 @@
       <w:pPr>
         <w:pStyle w:val="ListParagraph"/>
         <w:numPr>
-          <w:ilvl w:val="0"/>
-          <w:numId w:val="1"/>
+          <w:ilvl w:val="1"/>
+          <w:numId w:val="4"/>
         </w:numPr>
       </w:pPr>
       <w:r>
@@ -39,7 +96,7 @@
         <w:t xml:space="preserve"> </w:t>
       </w:r>
       <w:r>
-        <w:t>(two players):</w:t>
+        <w:t>controlled by multiple players</w:t>
       </w:r>
     </w:p>
     <w:p>
@@ -53,21 +110,752 @@
       <w:r>
         <w:t>The farmer</w:t>
       </w:r>
-    </w:p>
-    <w:p>
-      <w:pPr>
-        <w:pStyle w:val="ListParagraph"/>
-        <w:ind w:left="1980"/>
+      <w:r>
+        <w:t xml:space="preserve">: </w:t>
+      </w:r>
+    </w:p>
+    <w:p>
+      <w:pPr>
+        <w:pStyle w:val="ListParagraph"/>
+        <w:numPr>
+          <w:ilvl w:val="2"/>
+          <w:numId w:val="1"/>
+        </w:numPr>
+      </w:pPr>
+      <w:r>
+        <w:t>Knock the moles when they show up</w:t>
+      </w:r>
+    </w:p>
+    <w:p>
+      <w:pPr>
+        <w:pStyle w:val="ListParagraph"/>
+        <w:numPr>
+          <w:ilvl w:val="2"/>
+          <w:numId w:val="1"/>
+        </w:numPr>
+      </w:pPr>
+      <w:r>
+        <w:t>Support multiple farmers</w:t>
+      </w:r>
+    </w:p>
+    <w:p>
+      <w:pPr>
+        <w:pStyle w:val="ListParagraph"/>
+        <w:numPr>
+          <w:ilvl w:val="1"/>
+          <w:numId w:val="1"/>
+        </w:numPr>
+      </w:pPr>
+      <w:r>
+        <w:rPr>
+          <w:rFonts w:hint="eastAsia"/>
+        </w:rPr>
+        <w:t>The</w:t>
+      </w:r>
+      <w:r>
+        <w:t xml:space="preserve"> moles</w:t>
+      </w:r>
+      <w:r>
+        <w:t>:</w:t>
+      </w:r>
+    </w:p>
+    <w:p>
+      <w:pPr>
+        <w:pStyle w:val="ListParagraph"/>
+        <w:numPr>
+          <w:ilvl w:val="2"/>
+          <w:numId w:val="1"/>
+        </w:numPr>
+      </w:pPr>
+      <w:r>
+        <w:t>Player click on the fields to make a mole pop up</w:t>
+      </w:r>
+    </w:p>
+    <w:p>
+      <w:pPr>
+        <w:pStyle w:val="ListParagraph"/>
+        <w:numPr>
+          <w:ilvl w:val="2"/>
+          <w:numId w:val="1"/>
+        </w:numPr>
+      </w:pPr>
+      <w:r>
+        <w:t>Stay x seconds before disappearing (x related to the level of difficulty)</w:t>
+      </w:r>
+    </w:p>
+    <w:p>
+      <w:pPr>
+        <w:pStyle w:val="ListParagraph"/>
+        <w:numPr>
+          <w:ilvl w:val="2"/>
+          <w:numId w:val="1"/>
+        </w:numPr>
+      </w:pPr>
+      <w:r>
+        <w:t xml:space="preserve">If being hit, dazzle for y seconds </w:t>
+      </w:r>
+      <w:r>
+        <w:t>and disappear (</w:t>
+      </w:r>
+      <w:r>
+        <w:t>y related to the level of difficulty)</w:t>
+      </w:r>
+    </w:p>
+    <w:p>
+      <w:pPr>
+        <w:pStyle w:val="ListParagraph"/>
+        <w:numPr>
+          <w:ilvl w:val="2"/>
+          <w:numId w:val="1"/>
+        </w:numPr>
+      </w:pPr>
+      <w:r>
+        <w:t xml:space="preserve">Each mole player can control multiple moles or Us game AI to play supplement </w:t>
+      </w:r>
+    </w:p>
+    <w:p>
+      <w:pPr>
+        <w:pStyle w:val="ListParagraph"/>
+        <w:numPr>
+          <w:ilvl w:val="1"/>
+          <w:numId w:val="4"/>
+        </w:numPr>
+      </w:pPr>
+      <w:r>
+        <w:t>Battle</w:t>
+      </w:r>
+      <w:r>
+        <w:t>:</w:t>
+      </w:r>
+    </w:p>
+    <w:p>
+      <w:pPr>
+        <w:pStyle w:val="ListParagraph"/>
+        <w:numPr>
+          <w:ilvl w:val="0"/>
+          <w:numId w:val="5"/>
+        </w:numPr>
+      </w:pPr>
+      <w:r>
+        <w:t>2 minutes campaign</w:t>
+      </w:r>
+    </w:p>
+    <w:p>
+      <w:pPr>
+        <w:pStyle w:val="ListParagraph"/>
+        <w:numPr>
+          <w:ilvl w:val="0"/>
+          <w:numId w:val="5"/>
+        </w:numPr>
+      </w:pPr>
+      <w:r>
+        <w:t xml:space="preserve">Scoring: </w:t>
+      </w:r>
+    </w:p>
+    <w:p>
+      <w:pPr>
+        <w:pStyle w:val="ListParagraph"/>
+        <w:numPr>
+          <w:ilvl w:val="0"/>
+          <w:numId w:val="6"/>
+        </w:numPr>
+      </w:pPr>
+      <w:r>
+        <w:t xml:space="preserve">When </w:t>
+      </w:r>
+      <w:r>
+        <w:t>farmer hit a mole, farmer score + 1, hit on dazzle moles gains no scores</w:t>
+      </w:r>
+    </w:p>
+    <w:p>
+      <w:pPr>
+        <w:pStyle w:val="ListParagraph"/>
+        <w:numPr>
+          <w:ilvl w:val="0"/>
+          <w:numId w:val="6"/>
+        </w:numPr>
+      </w:pPr>
+      <w:r>
+        <w:t>When mole waits for x seconds and disappear without being hit, mole score + 1</w:t>
+      </w:r>
+    </w:p>
+    <w:p>
+      <w:pPr>
+        <w:pStyle w:val="ListParagraph"/>
+        <w:numPr>
+          <w:ilvl w:val="0"/>
+          <w:numId w:val="4"/>
+        </w:numPr>
+      </w:pPr>
+      <w:r>
+        <w:t>Map:</w:t>
+      </w:r>
+      <w:r>
+        <w:t xml:space="preserve"> randomly generated</w:t>
+      </w:r>
+      <w:r>
+        <w:t xml:space="preserve"> </w:t>
+      </w:r>
+      <w:r>
+        <w:t>mix of field tiles and grass tiles (Moles only shows on the field tiles)</w:t>
+      </w:r>
+    </w:p>
+    <w:p/>
+    <w:p>
+      <w:pPr>
+        <w:rPr>
+          <w:b/>
+        </w:rPr>
+      </w:pPr>
+      <w:r>
+        <w:rPr>
+          <w:b/>
+        </w:rPr>
+        <w:t>Competitive Analysis:</w:t>
+      </w:r>
+    </w:p>
+    <w:p/>
+    <w:p>
+      <w:proofErr w:type="spellStart"/>
+      <w:r>
+        <w:t>Whac</w:t>
+      </w:r>
+      <w:proofErr w:type="spellEnd"/>
+      <w:r>
+        <w:t xml:space="preserve">-a-Mole is a popular arcade game. It was invented in 1976 and evolve through times until now. The core game mechanics remains the same. The moles pop out in the game map and the player hit the moles when they pop up to earn scores. </w:t>
+      </w:r>
+      <w:r>
+        <w:t>When the game gets harder, the mole will remain up for shorter time, which requires the player move faster. There is multiplayer version, when multiple players play together and compete on the number of moles they hit.</w:t>
+      </w:r>
+    </w:p>
+    <w:p/>
+    <w:p>
+      <w:r>
+        <w:t xml:space="preserve">Farm Battle is inspirited by </w:t>
+      </w:r>
+      <w:proofErr w:type="spellStart"/>
+      <w:r>
+        <w:t>Whac</w:t>
+      </w:r>
+      <w:proofErr w:type="spellEnd"/>
+      <w:r>
+        <w:t>-a-Mole, but different in three points:</w:t>
+      </w:r>
+    </w:p>
+    <w:p>
+      <w:pPr>
+        <w:pStyle w:val="ListParagraph"/>
+        <w:numPr>
+          <w:ilvl w:val="0"/>
+          <w:numId w:val="7"/>
+        </w:numPr>
+      </w:pPr>
+      <w:r>
+        <w:t>The player can choose to play the farmer or the moles. The competition would happen among the farmer players and the mole players.</w:t>
+      </w:r>
+    </w:p>
+    <w:p>
+      <w:pPr>
+        <w:pStyle w:val="ListParagraph"/>
+        <w:numPr>
+          <w:ilvl w:val="0"/>
+          <w:numId w:val="7"/>
+        </w:numPr>
+      </w:pPr>
+      <w:r>
+        <w:t>Cooperation mechanics. The game would support multiple farmers vs multiple moles. Players in the same party should work together to fight against the other party</w:t>
+      </w:r>
+    </w:p>
+    <w:p>
+      <w:pPr>
+        <w:pStyle w:val="ListParagraph"/>
+        <w:numPr>
+          <w:ilvl w:val="0"/>
+          <w:numId w:val="7"/>
+        </w:numPr>
+      </w:pPr>
+      <w:r>
+        <w:t>It made us of the network so that the players can play on their individual machines.</w:t>
+      </w:r>
+    </w:p>
+    <w:p/>
+    <w:p>
+      <w:pPr>
+        <w:rPr>
+          <w:b/>
+        </w:rPr>
+      </w:pPr>
+      <w:r>
+        <w:rPr>
+          <w:b/>
+        </w:rPr>
+        <w:lastRenderedPageBreak/>
+        <w:t>Structural Play:</w:t>
+      </w:r>
+    </w:p>
+    <w:p>
+      <w:pPr>
+        <w:pStyle w:val="ListParagraph"/>
+        <w:numPr>
+          <w:ilvl w:val="0"/>
+          <w:numId w:val="9"/>
+        </w:numPr>
+      </w:pPr>
+      <w:r>
+        <w:t>Three new classes:</w:t>
+      </w:r>
+    </w:p>
+    <w:p>
+      <w:pPr>
+        <w:pStyle w:val="ListParagraph"/>
+        <w:numPr>
+          <w:ilvl w:val="1"/>
+          <w:numId w:val="9"/>
+        </w:numPr>
+      </w:pPr>
+      <w:proofErr w:type="spellStart"/>
+      <w:r>
+        <w:t>Gamemap</w:t>
+      </w:r>
+      <w:proofErr w:type="spellEnd"/>
+      <w:r>
+        <w:t xml:space="preserve">: </w:t>
+      </w:r>
+    </w:p>
+    <w:p>
+      <w:pPr>
+        <w:pStyle w:val="ListParagraph"/>
+        <w:numPr>
+          <w:ilvl w:val="2"/>
+          <w:numId w:val="9"/>
+        </w:numPr>
+      </w:pPr>
+      <w:r>
+        <w:t xml:space="preserve">Data: </w:t>
+      </w:r>
+    </w:p>
+    <w:p>
+      <w:pPr>
+        <w:pStyle w:val="ListParagraph"/>
+        <w:numPr>
+          <w:ilvl w:val="3"/>
+          <w:numId w:val="9"/>
+        </w:numPr>
+      </w:pPr>
+      <w:r>
+        <w:t>the dictionary recording the tiles of the map</w:t>
+      </w:r>
+    </w:p>
+    <w:p>
+      <w:pPr>
+        <w:pStyle w:val="ListParagraph"/>
+        <w:numPr>
+          <w:ilvl w:val="3"/>
+          <w:numId w:val="9"/>
+        </w:numPr>
+      </w:pPr>
+      <w:r>
+        <w:t>positions of the UI elements</w:t>
+      </w:r>
+    </w:p>
+    <w:p>
+      <w:pPr>
+        <w:pStyle w:val="ListParagraph"/>
+        <w:numPr>
+          <w:ilvl w:val="3"/>
+          <w:numId w:val="9"/>
+        </w:numPr>
+      </w:pPr>
+      <w:r>
+        <w:t>Scores and game states</w:t>
+      </w:r>
+    </w:p>
+    <w:p>
+      <w:pPr>
+        <w:pStyle w:val="ListParagraph"/>
+        <w:numPr>
+          <w:ilvl w:val="3"/>
+          <w:numId w:val="9"/>
+        </w:numPr>
+      </w:pPr>
+      <w:r>
+        <w:t>Player mode (farmer/mole)</w:t>
+      </w:r>
+    </w:p>
+    <w:p>
+      <w:pPr>
+        <w:pStyle w:val="ListParagraph"/>
+        <w:numPr>
+          <w:ilvl w:val="2"/>
+          <w:numId w:val="9"/>
+        </w:numPr>
+      </w:pPr>
+      <w:r>
+        <w:t>method:</w:t>
+      </w:r>
+    </w:p>
+    <w:p>
+      <w:pPr>
+        <w:pStyle w:val="ListParagraph"/>
+        <w:numPr>
+          <w:ilvl w:val="3"/>
+          <w:numId w:val="9"/>
+        </w:numPr>
+      </w:pPr>
+      <w:r>
+        <w:t>Randomly generate the map</w:t>
+      </w:r>
+    </w:p>
+    <w:p>
+      <w:pPr>
+        <w:pStyle w:val="ListParagraph"/>
+        <w:numPr>
+          <w:ilvl w:val="3"/>
+          <w:numId w:val="9"/>
+        </w:numPr>
+      </w:pPr>
+      <w:r>
+        <w:t>Convert the mouse position to fit in the tile</w:t>
+      </w:r>
+    </w:p>
+    <w:p>
+      <w:pPr>
+        <w:pStyle w:val="ListParagraph"/>
+        <w:numPr>
+          <w:ilvl w:val="3"/>
+          <w:numId w:val="9"/>
+        </w:numPr>
+      </w:pPr>
+      <w:r>
+        <w:t>Game state check</w:t>
+      </w:r>
+    </w:p>
+    <w:p>
+      <w:pPr>
+        <w:pStyle w:val="ListParagraph"/>
+        <w:numPr>
+          <w:ilvl w:val="1"/>
+          <w:numId w:val="9"/>
+        </w:numPr>
+      </w:pPr>
+      <w:r>
+        <w:t>Moles</w:t>
+      </w:r>
+    </w:p>
+    <w:p>
+      <w:pPr>
+        <w:pStyle w:val="ListParagraph"/>
+        <w:numPr>
+          <w:ilvl w:val="2"/>
+          <w:numId w:val="9"/>
+        </w:numPr>
+      </w:pPr>
+      <w:r>
+        <w:t>Data:</w:t>
+      </w:r>
+    </w:p>
+    <w:p>
+      <w:pPr>
+        <w:pStyle w:val="ListParagraph"/>
+        <w:numPr>
+          <w:ilvl w:val="3"/>
+          <w:numId w:val="9"/>
+        </w:numPr>
+      </w:pPr>
+      <w:r>
+        <w:t>Number of the moles a client can handle</w:t>
+      </w:r>
+    </w:p>
+    <w:p>
+      <w:pPr>
+        <w:pStyle w:val="ListParagraph"/>
+        <w:numPr>
+          <w:ilvl w:val="3"/>
+          <w:numId w:val="9"/>
+        </w:numPr>
+      </w:pPr>
+      <w:r>
+        <w:t>List of the position of all the moles</w:t>
+      </w:r>
+    </w:p>
+    <w:p>
+      <w:pPr>
+        <w:pStyle w:val="ListParagraph"/>
+        <w:numPr>
+          <w:ilvl w:val="3"/>
+          <w:numId w:val="9"/>
+        </w:numPr>
+      </w:pPr>
+      <w:r>
+        <w:t>The time showing up for each mole</w:t>
+      </w:r>
+    </w:p>
+    <w:p>
+      <w:pPr>
+        <w:pStyle w:val="ListParagraph"/>
+        <w:numPr>
+          <w:ilvl w:val="3"/>
+          <w:numId w:val="9"/>
+        </w:numPr>
+      </w:pPr>
+      <w:r>
+        <w:t>Sprites of the moles</w:t>
+      </w:r>
+    </w:p>
+    <w:p>
+      <w:pPr>
+        <w:pStyle w:val="ListParagraph"/>
+        <w:numPr>
+          <w:ilvl w:val="2"/>
+          <w:numId w:val="9"/>
+        </w:numPr>
+      </w:pPr>
+      <w:r>
+        <w:t>method:</w:t>
+      </w:r>
+    </w:p>
+    <w:p>
+      <w:pPr>
+        <w:pStyle w:val="ListParagraph"/>
+        <w:numPr>
+          <w:ilvl w:val="3"/>
+          <w:numId w:val="9"/>
+        </w:numPr>
+      </w:pPr>
+      <w:r>
+        <w:t>Check the viability of the clicks</w:t>
+      </w:r>
+    </w:p>
+    <w:p>
+      <w:pPr>
+        <w:pStyle w:val="ListParagraph"/>
+        <w:numPr>
+          <w:ilvl w:val="3"/>
+          <w:numId w:val="9"/>
+        </w:numPr>
+      </w:pPr>
+      <w:r>
+        <w:t xml:space="preserve">Check the hit </w:t>
+      </w:r>
+    </w:p>
+    <w:p>
+      <w:pPr>
+        <w:pStyle w:val="ListParagraph"/>
+        <w:numPr>
+          <w:ilvl w:val="1"/>
+          <w:numId w:val="9"/>
+        </w:numPr>
+      </w:pPr>
+      <w:proofErr w:type="spellStart"/>
+      <w:r>
+        <w:t>OpeningScene</w:t>
+      </w:r>
+      <w:proofErr w:type="spellEnd"/>
+      <w:r>
+        <w:t>:</w:t>
+      </w:r>
+    </w:p>
+    <w:p>
+      <w:pPr>
+        <w:pStyle w:val="ListParagraph"/>
+        <w:numPr>
+          <w:ilvl w:val="2"/>
+          <w:numId w:val="9"/>
+        </w:numPr>
+      </w:pPr>
+      <w:r>
+        <w:t xml:space="preserve">Data: </w:t>
+      </w:r>
+    </w:p>
+    <w:p>
+      <w:pPr>
+        <w:pStyle w:val="ListParagraph"/>
+        <w:numPr>
+          <w:ilvl w:val="3"/>
+          <w:numId w:val="9"/>
+        </w:numPr>
+      </w:pPr>
+      <w:r>
+        <w:t>Options/buttons</w:t>
+      </w:r>
+    </w:p>
+    <w:p>
+      <w:pPr>
+        <w:pStyle w:val="ListParagraph"/>
+        <w:numPr>
+          <w:ilvl w:val="2"/>
+          <w:numId w:val="9"/>
+        </w:numPr>
+      </w:pPr>
+      <w:r>
+        <w:t>Method:</w:t>
+      </w:r>
+    </w:p>
+    <w:p>
+      <w:pPr>
+        <w:pStyle w:val="ListParagraph"/>
+        <w:numPr>
+          <w:ilvl w:val="3"/>
+          <w:numId w:val="9"/>
+        </w:numPr>
+      </w:pPr>
+      <w:r>
+        <w:t>Load different mode based on the players’ selection</w:t>
+      </w:r>
+    </w:p>
+    <w:p>
+      <w:pPr>
+        <w:pStyle w:val="ListParagraph"/>
+        <w:numPr>
+          <w:ilvl w:val="0"/>
+          <w:numId w:val="9"/>
+        </w:numPr>
+      </w:pPr>
+      <w:r>
+        <w:t>Other Functions:</w:t>
+      </w:r>
+    </w:p>
+    <w:p>
+      <w:pPr>
+        <w:pStyle w:val="ListParagraph"/>
+        <w:numPr>
+          <w:ilvl w:val="1"/>
+          <w:numId w:val="9"/>
+        </w:numPr>
+      </w:pPr>
+      <w:r>
+        <w:t>Functions to handle synchronizations</w:t>
+      </w:r>
+    </w:p>
+    <w:p>
+      <w:pPr>
+        <w:pStyle w:val="ListParagraph"/>
+        <w:numPr>
+          <w:ilvl w:val="1"/>
+          <w:numId w:val="9"/>
+        </w:numPr>
+      </w:pPr>
+      <w:r>
+        <w:t xml:space="preserve">Functions to draw the visual </w:t>
+      </w:r>
+      <w:proofErr w:type="spellStart"/>
+      <w:r>
+        <w:t>elments</w:t>
+      </w:r>
+      <w:proofErr w:type="spellEnd"/>
+    </w:p>
+    <w:p>
+      <w:r>
+        <w:t>Algorithmic Plan:</w:t>
+      </w:r>
+    </w:p>
+    <w:p/>
+    <w:p/>
+    <w:p>
+      <w:pPr>
+        <w:rPr>
+          <w:b/>
+        </w:rPr>
+      </w:pPr>
+      <w:r>
+        <w:rPr>
+          <w:b/>
+        </w:rPr>
+        <w:t>Timeline Plan:</w:t>
+      </w:r>
+    </w:p>
+    <w:p>
+      <w:pPr>
+        <w:pStyle w:val="ListParagraph"/>
+        <w:numPr>
+          <w:ilvl w:val="0"/>
+          <w:numId w:val="10"/>
+        </w:numPr>
+      </w:pPr>
+      <w:r>
+        <w:t>Spend 2-4 hours every day to implement</w:t>
+      </w:r>
+    </w:p>
+    <w:p>
+      <w:pPr>
+        <w:pStyle w:val="ListParagraph"/>
+        <w:numPr>
+          <w:ilvl w:val="0"/>
+          <w:numId w:val="10"/>
+        </w:numPr>
+      </w:pPr>
+      <w:r>
+        <w:t xml:space="preserve">Start from the core feature than extend to </w:t>
+      </w:r>
+      <w:proofErr w:type="gramStart"/>
+      <w:r>
+        <w:t>other</w:t>
+      </w:r>
+      <w:proofErr w:type="gramEnd"/>
+      <w:r>
+        <w:t xml:space="preserve"> feature</w:t>
+      </w:r>
+    </w:p>
+    <w:p/>
+    <w:p>
+      <w:pPr>
+        <w:rPr>
+          <w:b/>
+        </w:rPr>
+      </w:pPr>
+      <w:r>
+        <w:rPr>
+          <w:b/>
+        </w:rPr>
+        <w:t>Version Control Plan</w:t>
+      </w:r>
+    </w:p>
+    <w:p>
+      <w:pPr>
+        <w:pStyle w:val="ListParagraph"/>
+        <w:numPr>
+          <w:ilvl w:val="0"/>
+          <w:numId w:val="11"/>
+        </w:numPr>
+      </w:pPr>
+      <w:r>
+        <w:t xml:space="preserve">Use </w:t>
+      </w:r>
+      <w:proofErr w:type="spellStart"/>
+      <w:r>
+        <w:t>Github</w:t>
+      </w:r>
+      <w:proofErr w:type="spellEnd"/>
+      <w:r>
+        <w:t xml:space="preserve"> Desktop to back up the code</w:t>
+      </w:r>
+    </w:p>
+    <w:p>
+      <w:pPr>
+        <w:pStyle w:val="ListParagraph"/>
+        <w:numPr>
+          <w:ilvl w:val="0"/>
+          <w:numId w:val="11"/>
+        </w:numPr>
+      </w:pPr>
+      <w:r>
+        <w:t>Make commit every day after finishing the work:</w:t>
+      </w:r>
+    </w:p>
+    <w:p>
+      <w:pPr>
+        <w:pStyle w:val="ListParagraph"/>
       </w:pPr>
       <w:r>
         <w:rPr>
           <w:noProof/>
         </w:rPr>
+        <w:lastRenderedPageBreak/>
         <w:drawing>
-          <wp:inline distT="0" distB="0" distL="0" distR="0">
-            <wp:extent cx="560439" cy="749662"/>
+          <wp:inline distT="0" distB="0" distL="0" distR="0" wp14:anchorId="7ABFC955" wp14:editId="4D9938ED">
+            <wp:extent cx="4772025" cy="3303710"/>
             <wp:effectExtent l="0" t="0" r="0" b="0"/>
-            <wp:docPr id="3" name="Picture 3"/>
+            <wp:docPr id="1" name="Picture 1"/>
             <wp:cNvGraphicFramePr>
               <a:graphicFrameLocks xmlns:a="http://schemas.openxmlformats.org/drawingml/2006/main" noChangeAspect="1"/>
             </wp:cNvGraphicFramePr>
@@ -75,127 +863,11 @@
               <a:graphicData uri="http://schemas.openxmlformats.org/drawingml/2006/picture">
                 <pic:pic xmlns:pic="http://schemas.openxmlformats.org/drawingml/2006/picture">
                   <pic:nvPicPr>
-                    <pic:cNvPr id="3" name="Screen Shot 2018-04-07 at 2.00.09 PM.png"/>
-                    <pic:cNvPicPr/>
-                  </pic:nvPicPr>
-                  <pic:blipFill rotWithShape="1">
-                    <a:blip r:embed="rId5">
-                      <a:extLst>
-                        <a:ext uri="{28A0092B-C50C-407E-A947-70E740481C1C}">
-                          <a14:useLocalDpi xmlns:a14="http://schemas.microsoft.com/office/drawing/2010/main" val="0"/>
-                        </a:ext>
-                      </a:extLst>
-                    </a:blip>
-                    <a:srcRect t="2124"/>
-                    <a:stretch/>
-                  </pic:blipFill>
-                  <pic:spPr bwMode="auto">
-                    <a:xfrm>
-                      <a:off x="0" y="0"/>
-                      <a:ext cx="589773" cy="788901"/>
-                    </a:xfrm>
-                    <a:prstGeom prst="rect">
-                      <a:avLst/>
-                    </a:prstGeom>
-                    <a:ln>
-                      <a:noFill/>
-                    </a:ln>
-                    <a:extLst>
-                      <a:ext uri="{53640926-AAD7-44D8-BBD7-CCE9431645EC}">
-                        <a14:shadowObscured xmlns:a14="http://schemas.microsoft.com/office/drawing/2010/main"/>
-                      </a:ext>
-                    </a:extLst>
-                  </pic:spPr>
-                </pic:pic>
-              </a:graphicData>
-            </a:graphic>
-          </wp:inline>
-        </w:drawing>
-      </w:r>
-    </w:p>
-    <w:p>
-      <w:pPr>
-        <w:pStyle w:val="ListParagraph"/>
-        <w:ind w:left="2160"/>
-      </w:pPr>
-    </w:p>
-    <w:p>
-      <w:pPr>
-        <w:pStyle w:val="ListParagraph"/>
-        <w:numPr>
-          <w:ilvl w:val="2"/>
-          <w:numId w:val="1"/>
-        </w:numPr>
-      </w:pPr>
-      <w:r>
-        <w:t>Plant carrots in the field</w:t>
-      </w:r>
-      <w:r>
-        <w:t>: take 0.5 to plant a carrot</w:t>
-      </w:r>
-    </w:p>
-    <w:p>
-      <w:pPr>
-        <w:pStyle w:val="ListParagraph"/>
-        <w:numPr>
-          <w:ilvl w:val="2"/>
-          <w:numId w:val="1"/>
-        </w:numPr>
-      </w:pPr>
-      <w:r>
-        <w:t>Defense the carrots against: hit the moles to get the carrots back</w:t>
-      </w:r>
-    </w:p>
-    <w:p>
-      <w:pPr>
-        <w:pStyle w:val="ListParagraph"/>
-        <w:numPr>
-          <w:ilvl w:val="1"/>
-          <w:numId w:val="1"/>
-        </w:numPr>
-      </w:pPr>
-      <w:r>
-        <w:rPr>
-          <w:rFonts w:hint="eastAsia"/>
-        </w:rPr>
-        <w:t>The</w:t>
-      </w:r>
-      <w:r>
-        <w:t xml:space="preserve"> moles</w:t>
-      </w:r>
-    </w:p>
-    <w:p>
-      <w:pPr>
-        <w:pStyle w:val="ListParagraph"/>
-        <w:ind w:left="1980"/>
-      </w:pPr>
-      <w:r>
-        <w:rPr>
-          <w:noProof/>
-        </w:rPr>
-        <w:drawing>
-          <wp:inline distT="0" distB="0" distL="0" distR="0" wp14:anchorId="37EFDD44" wp14:editId="0808392C">
-            <wp:extent cx="1244046" cy="1027471"/>
-            <wp:effectExtent l="0" t="0" r="635" b="1270"/>
-            <wp:docPr id="2" name="Picture 2"/>
-            <wp:cNvGraphicFramePr>
-              <a:graphicFrameLocks xmlns:a="http://schemas.openxmlformats.org/drawingml/2006/main" noChangeAspect="1"/>
-            </wp:cNvGraphicFramePr>
-            <a:graphic xmlns:a="http://schemas.openxmlformats.org/drawingml/2006/main">
-              <a:graphicData uri="http://schemas.openxmlformats.org/drawingml/2006/picture">
-                <pic:pic xmlns:pic="http://schemas.openxmlformats.org/drawingml/2006/picture">
-                  <pic:nvPicPr>
-                    <pic:cNvPr id="2" name="download.png"/>
+                    <pic:cNvPr id="1" name=""/>
                     <pic:cNvPicPr/>
                   </pic:nvPicPr>
                   <pic:blipFill>
-                    <a:blip r:embed="rId6">
-                      <a:extLst>
-                        <a:ext uri="{28A0092B-C50C-407E-A947-70E740481C1C}">
-                          <a14:useLocalDpi xmlns:a14="http://schemas.microsoft.com/office/drawing/2010/main" val="0"/>
-                        </a:ext>
-                      </a:extLst>
-                    </a:blip>
+                    <a:blip r:embed="rId6"/>
                     <a:stretch>
                       <a:fillRect/>
                     </a:stretch>
@@ -203,7 +875,7 @@
                   <pic:spPr>
                     <a:xfrm>
                       <a:off x="0" y="0"/>
-                      <a:ext cx="1253886" cy="1035598"/>
+                      <a:ext cx="4773857" cy="3304978"/>
                     </a:xfrm>
                     <a:prstGeom prst="rect">
                       <a:avLst/>
@@ -219,43 +891,71 @@
     <w:p>
       <w:pPr>
         <w:pStyle w:val="ListParagraph"/>
-        <w:numPr>
-          <w:ilvl w:val="2"/>
-          <w:numId w:val="1"/>
-        </w:numPr>
-      </w:pPr>
-      <w:r>
-        <w:t>Player controls multiple (3) moles</w:t>
-      </w:r>
-    </w:p>
-    <w:p>
-      <w:pPr>
-        <w:pStyle w:val="ListParagraph"/>
-        <w:numPr>
-          <w:ilvl w:val="2"/>
-          <w:numId w:val="1"/>
-        </w:numPr>
-      </w:pPr>
-      <w:r>
-        <w:t>Steal the carrots from the field</w:t>
-      </w:r>
-    </w:p>
-    <w:p>
-      <w:pPr>
-        <w:pStyle w:val="ListParagraph"/>
-        <w:numPr>
-          <w:ilvl w:val="2"/>
-          <w:numId w:val="1"/>
-        </w:numPr>
-      </w:pPr>
-      <w:r>
-        <w:t xml:space="preserve">Takes 1-2 seconds </w:t>
-      </w:r>
-      <w:r>
-        <w:t xml:space="preserve">for each mole </w:t>
-      </w:r>
-      <w:r>
-        <w:t>to finish stealing</w:t>
+      </w:pPr>
+    </w:p>
+    <w:p>
+      <w:pPr>
+        <w:pStyle w:val="ListParagraph"/>
+      </w:pPr>
+      <w:r>
+        <w:rPr>
+          <w:noProof/>
+        </w:rPr>
+        <w:drawing>
+          <wp:inline distT="0" distB="0" distL="0" distR="0" wp14:anchorId="6E0EF0E7" wp14:editId="6931B1C5">
+            <wp:extent cx="4745472" cy="3267075"/>
+            <wp:effectExtent l="0" t="0" r="0" b="0"/>
+            <wp:docPr id="2" name="Picture 2"/>
+            <wp:cNvGraphicFramePr>
+              <a:graphicFrameLocks xmlns:a="http://schemas.openxmlformats.org/drawingml/2006/main" noChangeAspect="1"/>
+            </wp:cNvGraphicFramePr>
+            <a:graphic xmlns:a="http://schemas.openxmlformats.org/drawingml/2006/main">
+              <a:graphicData uri="http://schemas.openxmlformats.org/drawingml/2006/picture">
+                <pic:pic xmlns:pic="http://schemas.openxmlformats.org/drawingml/2006/picture">
+                  <pic:nvPicPr>
+                    <pic:cNvPr id="1" name=""/>
+                    <pic:cNvPicPr/>
+                  </pic:nvPicPr>
+                  <pic:blipFill>
+                    <a:blip r:embed="rId7"/>
+                    <a:stretch>
+                      <a:fillRect/>
+                    </a:stretch>
+                  </pic:blipFill>
+                  <pic:spPr>
+                    <a:xfrm>
+                      <a:off x="0" y="0"/>
+                      <a:ext cx="4751865" cy="3271476"/>
+                    </a:xfrm>
+                    <a:prstGeom prst="rect">
+                      <a:avLst/>
+                    </a:prstGeom>
+                  </pic:spPr>
+                </pic:pic>
+              </a:graphicData>
+            </a:graphic>
+          </wp:inline>
+        </w:drawing>
+      </w:r>
+    </w:p>
+    <w:p>
+      <w:pPr>
+        <w:pStyle w:val="ListParagraph"/>
+        <w:ind w:left="1440"/>
+      </w:pPr>
+    </w:p>
+    <w:p/>
+    <w:p>
+      <w:pPr>
+        <w:rPr>
+          <w:b/>
+        </w:rPr>
+      </w:pPr>
+      <w:r>
+        <w:rPr>
+          <w:b/>
+        </w:rPr>
+        <w:t>Module List:</w:t>
       </w:r>
     </w:p>
     <w:p>
@@ -263,153 +963,50 @@
         <w:pStyle w:val="ListParagraph"/>
         <w:numPr>
           <w:ilvl w:val="0"/>
-          <w:numId w:val="1"/>
-        </w:numPr>
-      </w:pPr>
-      <w:r>
-        <w:t>Battle</w:t>
-      </w:r>
-      <w:r>
-        <w:t>:</w:t>
-      </w:r>
-    </w:p>
-    <w:p>
-      <w:pPr>
-        <w:pStyle w:val="ListParagraph"/>
-        <w:numPr>
-          <w:ilvl w:val="1"/>
-          <w:numId w:val="1"/>
-        </w:numPr>
-      </w:pPr>
-      <w:r>
-        <w:t>2 minutes campaign</w:t>
-      </w:r>
-    </w:p>
-    <w:p>
-      <w:pPr>
-        <w:pStyle w:val="ListParagraph"/>
-        <w:numPr>
-          <w:ilvl w:val="1"/>
-          <w:numId w:val="1"/>
-        </w:numPr>
-      </w:pPr>
-      <w:r>
-        <w:t>The one has more carrots wins the game</w:t>
-      </w:r>
-    </w:p>
-    <w:p>
-      <w:pPr>
-        <w:pStyle w:val="ListParagraph"/>
-        <w:numPr>
-          <w:ilvl w:val="2"/>
-          <w:numId w:val="1"/>
-        </w:numPr>
-      </w:pPr>
-      <w:r>
-        <w:t>Farmer: calculate the carrots that are planted in the field</w:t>
-      </w:r>
-    </w:p>
-    <w:p>
-      <w:pPr>
-        <w:pStyle w:val="ListParagraph"/>
-        <w:numPr>
-          <w:ilvl w:val="2"/>
-          <w:numId w:val="1"/>
-        </w:numPr>
-      </w:pPr>
-      <w:r>
-        <w:t>Moles: the carrots that are</w:t>
-      </w:r>
-      <w:r>
-        <w:t xml:space="preserve"> stolen </w:t>
-      </w:r>
-    </w:p>
-    <w:p>
-      <w:r>
-        <w:t xml:space="preserve">Map: </w:t>
-      </w:r>
+          <w:numId w:val="12"/>
+        </w:numPr>
+      </w:pPr>
+      <w:proofErr w:type="spellStart"/>
+      <w:r>
+        <w:t>Pygame</w:t>
+      </w:r>
+      <w:proofErr w:type="spellEnd"/>
     </w:p>
     <w:p>
       <w:pPr>
         <w:pStyle w:val="ListParagraph"/>
         <w:numPr>
           <w:ilvl w:val="0"/>
-          <w:numId w:val="2"/>
-        </w:numPr>
-      </w:pPr>
-      <w:r>
-        <w:t>9X9 grid</w:t>
-      </w:r>
-    </w:p>
-    <w:p/>
-    <w:p>
-      <w:r>
-        <w:t>Technology:</w:t>
-      </w:r>
-    </w:p>
-    <w:p>
-      <w:pPr>
-        <w:pStyle w:val="ListParagraph"/>
-        <w:numPr>
-          <w:ilvl w:val="0"/>
-          <w:numId w:val="3"/>
-        </w:numPr>
-      </w:pPr>
-      <w:r>
-        <w:t>Pygame</w:t>
-      </w:r>
-    </w:p>
-    <w:p/>
-    <w:p>
-      <w:r>
-        <w:t>Tech Demo</w:t>
-      </w:r>
+          <w:numId w:val="12"/>
+        </w:numPr>
+      </w:pPr>
+      <w:r>
+        <w:t>Socket</w:t>
+      </w:r>
+    </w:p>
+    <w:p>
+      <w:pPr>
+        <w:pStyle w:val="ListParagraph"/>
+        <w:ind w:left="1080"/>
+      </w:pPr>
       <w:bookmarkStart w:id="0" w:name="_GoBack"/>
       <w:bookmarkEnd w:id="0"/>
-      <w:r>
-        <w:t>:</w:t>
-      </w:r>
-    </w:p>
-    <w:p>
-      <w:pPr>
-        <w:pStyle w:val="ListParagraph"/>
-        <w:numPr>
-          <w:ilvl w:val="1"/>
-          <w:numId w:val="3"/>
-        </w:numPr>
-      </w:pPr>
-      <w:r>
-        <w:t>Build the farm scene</w:t>
-      </w:r>
-    </w:p>
-    <w:p>
-      <w:pPr>
-        <w:pStyle w:val="ListParagraph"/>
-        <w:numPr>
-          <w:ilvl w:val="1"/>
-          <w:numId w:val="3"/>
-        </w:numPr>
-      </w:pPr>
-      <w:r>
-        <w:t>Load the farm scene to different screen</w:t>
-      </w:r>
-    </w:p>
-    <w:p>
-      <w:pPr>
-        <w:pStyle w:val="ListParagraph"/>
-        <w:numPr>
-          <w:ilvl w:val="1"/>
-          <w:numId w:val="3"/>
-        </w:numPr>
-      </w:pPr>
-      <w:r>
-        <w:t>Mole characters moving on different screen</w:t>
-      </w:r>
     </w:p>
     <w:p/>
-    <w:p/>
-    <w:p/>
-    <w:p/>
+    <w:p>
+      <w:pPr>
+        <w:rPr>
+          <w:b/>
+        </w:rPr>
+      </w:pPr>
+      <w:r>
+        <w:rPr>
+          <w:b/>
+        </w:rPr>
+        <w:lastRenderedPageBreak/>
+        <w:t>Storyboard:</w:t>
+      </w:r>
+    </w:p>
     <w:sectPr>
       <w:pgSz w:w="12240" w:h="15840"/>
       <w:pgMar w:top="1440" w:right="1440" w:bottom="1440" w:left="1440" w:header="720" w:footer="720" w:gutter="0"/>
@@ -432,7 +1029,7 @@
       <w:lvlText w:val="%1."/>
       <w:lvlJc w:val="left"/>
       <w:pPr>
-        <w:ind w:left="720" w:hanging="360"/>
+        <w:ind w:left="1080" w:hanging="360"/>
       </w:pPr>
       <w:rPr>
         <w:rFonts w:hint="default"/>
@@ -444,7 +1041,7 @@
       <w:lvlText w:val="%2."/>
       <w:lvlJc w:val="left"/>
       <w:pPr>
-        <w:ind w:left="1440" w:hanging="360"/>
+        <w:ind w:left="1800" w:hanging="360"/>
       </w:pPr>
     </w:lvl>
     <w:lvl w:ilvl="2" w:tplc="0409001B">
@@ -453,7 +1050,7 @@
       <w:lvlText w:val="%3."/>
       <w:lvlJc w:val="right"/>
       <w:pPr>
-        <w:ind w:left="2160" w:hanging="180"/>
+        <w:ind w:left="2520" w:hanging="180"/>
       </w:pPr>
     </w:lvl>
     <w:lvl w:ilvl="3" w:tplc="0409000F">
@@ -462,7 +1059,7 @@
       <w:lvlText w:val="%4."/>
       <w:lvlJc w:val="left"/>
       <w:pPr>
-        <w:ind w:left="2880" w:hanging="360"/>
+        <w:ind w:left="3240" w:hanging="360"/>
       </w:pPr>
     </w:lvl>
     <w:lvl w:ilvl="4" w:tplc="04090019" w:tentative="1">
@@ -471,7 +1068,7 @@
       <w:lvlText w:val="%5."/>
       <w:lvlJc w:val="left"/>
       <w:pPr>
-        <w:ind w:left="3600" w:hanging="360"/>
+        <w:ind w:left="3960" w:hanging="360"/>
       </w:pPr>
     </w:lvl>
     <w:lvl w:ilvl="5" w:tplc="0409001B" w:tentative="1">
@@ -480,7 +1077,7 @@
       <w:lvlText w:val="%6."/>
       <w:lvlJc w:val="right"/>
       <w:pPr>
-        <w:ind w:left="4320" w:hanging="180"/>
+        <w:ind w:left="4680" w:hanging="180"/>
       </w:pPr>
     </w:lvl>
     <w:lvl w:ilvl="6" w:tplc="0409000F" w:tentative="1">
@@ -489,7 +1086,7 @@
       <w:lvlText w:val="%7."/>
       <w:lvlJc w:val="left"/>
       <w:pPr>
-        <w:ind w:left="5040" w:hanging="360"/>
+        <w:ind w:left="5400" w:hanging="360"/>
       </w:pPr>
     </w:lvl>
     <w:lvl w:ilvl="7" w:tplc="04090019" w:tentative="1">
@@ -498,7 +1095,7 @@
       <w:lvlText w:val="%8."/>
       <w:lvlJc w:val="left"/>
       <w:pPr>
-        <w:ind w:left="5760" w:hanging="360"/>
+        <w:ind w:left="6120" w:hanging="360"/>
       </w:pPr>
     </w:lvl>
     <w:lvl w:ilvl="8" w:tplc="0409001B" w:tentative="1">
@@ -507,11 +1104,100 @@
       <w:lvlText w:val="%9."/>
       <w:lvlJc w:val="right"/>
       <w:pPr>
-        <w:ind w:left="6480" w:hanging="180"/>
+        <w:ind w:left="6840" w:hanging="180"/>
       </w:pPr>
     </w:lvl>
   </w:abstractNum>
   <w:abstractNum w:abstractNumId="1" w15:restartNumberingAfterBreak="0">
+    <w:nsid w:val="06830E34"/>
+    <w:multiLevelType w:val="hybridMultilevel"/>
+    <w:tmpl w:val="AFA82E38"/>
+    <w:lvl w:ilvl="0" w:tplc="0409000F">
+      <w:start w:val="1"/>
+      <w:numFmt w:val="decimal"/>
+      <w:lvlText w:val="%1."/>
+      <w:lvlJc w:val="left"/>
+      <w:pPr>
+        <w:ind w:left="1080" w:hanging="360"/>
+      </w:pPr>
+      <w:rPr>
+        <w:rFonts w:hint="default"/>
+      </w:rPr>
+    </w:lvl>
+    <w:lvl w:ilvl="1" w:tplc="04090019">
+      <w:start w:val="1"/>
+      <w:numFmt w:val="lowerLetter"/>
+      <w:lvlText w:val="%2."/>
+      <w:lvlJc w:val="left"/>
+      <w:pPr>
+        <w:ind w:left="1800" w:hanging="360"/>
+      </w:pPr>
+    </w:lvl>
+    <w:lvl w:ilvl="2" w:tplc="0409001B">
+      <w:start w:val="1"/>
+      <w:numFmt w:val="lowerRoman"/>
+      <w:lvlText w:val="%3."/>
+      <w:lvlJc w:val="right"/>
+      <w:pPr>
+        <w:ind w:left="2520" w:hanging="180"/>
+      </w:pPr>
+    </w:lvl>
+    <w:lvl w:ilvl="3" w:tplc="0409000F">
+      <w:start w:val="1"/>
+      <w:numFmt w:val="decimal"/>
+      <w:lvlText w:val="%4."/>
+      <w:lvlJc w:val="left"/>
+      <w:pPr>
+        <w:ind w:left="3240" w:hanging="360"/>
+      </w:pPr>
+    </w:lvl>
+    <w:lvl w:ilvl="4" w:tplc="04090019" w:tentative="1">
+      <w:start w:val="1"/>
+      <w:numFmt w:val="lowerLetter"/>
+      <w:lvlText w:val="%5."/>
+      <w:lvlJc w:val="left"/>
+      <w:pPr>
+        <w:ind w:left="3960" w:hanging="360"/>
+      </w:pPr>
+    </w:lvl>
+    <w:lvl w:ilvl="5" w:tplc="0409001B" w:tentative="1">
+      <w:start w:val="1"/>
+      <w:numFmt w:val="lowerRoman"/>
+      <w:lvlText w:val="%6."/>
+      <w:lvlJc w:val="right"/>
+      <w:pPr>
+        <w:ind w:left="4680" w:hanging="180"/>
+      </w:pPr>
+    </w:lvl>
+    <w:lvl w:ilvl="6" w:tplc="0409000F" w:tentative="1">
+      <w:start w:val="1"/>
+      <w:numFmt w:val="decimal"/>
+      <w:lvlText w:val="%7."/>
+      <w:lvlJc w:val="left"/>
+      <w:pPr>
+        <w:ind w:left="5400" w:hanging="360"/>
+      </w:pPr>
+    </w:lvl>
+    <w:lvl w:ilvl="7" w:tplc="04090019" w:tentative="1">
+      <w:start w:val="1"/>
+      <w:numFmt w:val="lowerLetter"/>
+      <w:lvlText w:val="%8."/>
+      <w:lvlJc w:val="left"/>
+      <w:pPr>
+        <w:ind w:left="6120" w:hanging="360"/>
+      </w:pPr>
+    </w:lvl>
+    <w:lvl w:ilvl="8" w:tplc="0409001B" w:tentative="1">
+      <w:start w:val="1"/>
+      <w:numFmt w:val="lowerRoman"/>
+      <w:lvlText w:val="%9."/>
+      <w:lvlJc w:val="right"/>
+      <w:pPr>
+        <w:ind w:left="6840" w:hanging="180"/>
+      </w:pPr>
+    </w:lvl>
+  </w:abstractNum>
+  <w:abstractNum w:abstractNumId="2" w15:restartNumberingAfterBreak="0">
     <w:nsid w:val="1A7F2105"/>
     <w:multiLevelType w:val="hybridMultilevel"/>
     <w:tmpl w:val="AFA82E38"/>
@@ -600,7 +1286,7 @@
       </w:pPr>
     </w:lvl>
   </w:abstractNum>
-  <w:abstractNum w:abstractNumId="2" w15:restartNumberingAfterBreak="0">
+  <w:abstractNum w:abstractNumId="3" w15:restartNumberingAfterBreak="0">
     <w:nsid w:val="2FCD00FE"/>
     <w:multiLevelType w:val="hybridMultilevel"/>
     <w:tmpl w:val="AFA82E38"/>
@@ -635,6 +1321,736 @@
       </w:pPr>
     </w:lvl>
     <w:lvl w:ilvl="3" w:tplc="0409000F">
+      <w:start w:val="1"/>
+      <w:numFmt w:val="decimal"/>
+      <w:lvlText w:val="%4."/>
+      <w:lvlJc w:val="left"/>
+      <w:pPr>
+        <w:ind w:left="2880" w:hanging="360"/>
+      </w:pPr>
+    </w:lvl>
+    <w:lvl w:ilvl="4" w:tplc="04090019" w:tentative="1">
+      <w:start w:val="1"/>
+      <w:numFmt w:val="lowerLetter"/>
+      <w:lvlText w:val="%5."/>
+      <w:lvlJc w:val="left"/>
+      <w:pPr>
+        <w:ind w:left="3600" w:hanging="360"/>
+      </w:pPr>
+    </w:lvl>
+    <w:lvl w:ilvl="5" w:tplc="0409001B" w:tentative="1">
+      <w:start w:val="1"/>
+      <w:numFmt w:val="lowerRoman"/>
+      <w:lvlText w:val="%6."/>
+      <w:lvlJc w:val="right"/>
+      <w:pPr>
+        <w:ind w:left="4320" w:hanging="180"/>
+      </w:pPr>
+    </w:lvl>
+    <w:lvl w:ilvl="6" w:tplc="0409000F" w:tentative="1">
+      <w:start w:val="1"/>
+      <w:numFmt w:val="decimal"/>
+      <w:lvlText w:val="%7."/>
+      <w:lvlJc w:val="left"/>
+      <w:pPr>
+        <w:ind w:left="5040" w:hanging="360"/>
+      </w:pPr>
+    </w:lvl>
+    <w:lvl w:ilvl="7" w:tplc="04090019" w:tentative="1">
+      <w:start w:val="1"/>
+      <w:numFmt w:val="lowerLetter"/>
+      <w:lvlText w:val="%8."/>
+      <w:lvlJc w:val="left"/>
+      <w:pPr>
+        <w:ind w:left="5760" w:hanging="360"/>
+      </w:pPr>
+    </w:lvl>
+    <w:lvl w:ilvl="8" w:tplc="0409001B" w:tentative="1">
+      <w:start w:val="1"/>
+      <w:numFmt w:val="lowerRoman"/>
+      <w:lvlText w:val="%9."/>
+      <w:lvlJc w:val="right"/>
+      <w:pPr>
+        <w:ind w:left="6480" w:hanging="180"/>
+      </w:pPr>
+    </w:lvl>
+  </w:abstractNum>
+  <w:abstractNum w:abstractNumId="4" w15:restartNumberingAfterBreak="0">
+    <w:nsid w:val="363142EC"/>
+    <w:multiLevelType w:val="hybridMultilevel"/>
+    <w:tmpl w:val="AFA82E38"/>
+    <w:lvl w:ilvl="0" w:tplc="0409000F">
+      <w:start w:val="1"/>
+      <w:numFmt w:val="decimal"/>
+      <w:lvlText w:val="%1."/>
+      <w:lvlJc w:val="left"/>
+      <w:pPr>
+        <w:ind w:left="1080" w:hanging="360"/>
+      </w:pPr>
+      <w:rPr>
+        <w:rFonts w:hint="default"/>
+      </w:rPr>
+    </w:lvl>
+    <w:lvl w:ilvl="1" w:tplc="04090019">
+      <w:start w:val="1"/>
+      <w:numFmt w:val="lowerLetter"/>
+      <w:lvlText w:val="%2."/>
+      <w:lvlJc w:val="left"/>
+      <w:pPr>
+        <w:ind w:left="1800" w:hanging="360"/>
+      </w:pPr>
+    </w:lvl>
+    <w:lvl w:ilvl="2" w:tplc="0409001B">
+      <w:start w:val="1"/>
+      <w:numFmt w:val="lowerRoman"/>
+      <w:lvlText w:val="%3."/>
+      <w:lvlJc w:val="right"/>
+      <w:pPr>
+        <w:ind w:left="2520" w:hanging="180"/>
+      </w:pPr>
+    </w:lvl>
+    <w:lvl w:ilvl="3" w:tplc="0409000F">
+      <w:start w:val="1"/>
+      <w:numFmt w:val="decimal"/>
+      <w:lvlText w:val="%4."/>
+      <w:lvlJc w:val="left"/>
+      <w:pPr>
+        <w:ind w:left="3240" w:hanging="360"/>
+      </w:pPr>
+    </w:lvl>
+    <w:lvl w:ilvl="4" w:tplc="04090019" w:tentative="1">
+      <w:start w:val="1"/>
+      <w:numFmt w:val="lowerLetter"/>
+      <w:lvlText w:val="%5."/>
+      <w:lvlJc w:val="left"/>
+      <w:pPr>
+        <w:ind w:left="3960" w:hanging="360"/>
+      </w:pPr>
+    </w:lvl>
+    <w:lvl w:ilvl="5" w:tplc="0409001B" w:tentative="1">
+      <w:start w:val="1"/>
+      <w:numFmt w:val="lowerRoman"/>
+      <w:lvlText w:val="%6."/>
+      <w:lvlJc w:val="right"/>
+      <w:pPr>
+        <w:ind w:left="4680" w:hanging="180"/>
+      </w:pPr>
+    </w:lvl>
+    <w:lvl w:ilvl="6" w:tplc="0409000F" w:tentative="1">
+      <w:start w:val="1"/>
+      <w:numFmt w:val="decimal"/>
+      <w:lvlText w:val="%7."/>
+      <w:lvlJc w:val="left"/>
+      <w:pPr>
+        <w:ind w:left="5400" w:hanging="360"/>
+      </w:pPr>
+    </w:lvl>
+    <w:lvl w:ilvl="7" w:tplc="04090019" w:tentative="1">
+      <w:start w:val="1"/>
+      <w:numFmt w:val="lowerLetter"/>
+      <w:lvlText w:val="%8."/>
+      <w:lvlJc w:val="left"/>
+      <w:pPr>
+        <w:ind w:left="6120" w:hanging="360"/>
+      </w:pPr>
+    </w:lvl>
+    <w:lvl w:ilvl="8" w:tplc="0409001B" w:tentative="1">
+      <w:start w:val="1"/>
+      <w:numFmt w:val="lowerRoman"/>
+      <w:lvlText w:val="%9."/>
+      <w:lvlJc w:val="right"/>
+      <w:pPr>
+        <w:ind w:left="6840" w:hanging="180"/>
+      </w:pPr>
+    </w:lvl>
+  </w:abstractNum>
+  <w:abstractNum w:abstractNumId="5" w15:restartNumberingAfterBreak="0">
+    <w:nsid w:val="3E8D572D"/>
+    <w:multiLevelType w:val="hybridMultilevel"/>
+    <w:tmpl w:val="27346810"/>
+    <w:lvl w:ilvl="0" w:tplc="0409000F">
+      <w:start w:val="1"/>
+      <w:numFmt w:val="decimal"/>
+      <w:lvlText w:val="%1."/>
+      <w:lvlJc w:val="left"/>
+      <w:pPr>
+        <w:ind w:left="1080" w:hanging="360"/>
+      </w:pPr>
+      <w:rPr>
+        <w:rFonts w:hint="default"/>
+      </w:rPr>
+    </w:lvl>
+    <w:lvl w:ilvl="1" w:tplc="04090019">
+      <w:start w:val="1"/>
+      <w:numFmt w:val="lowerLetter"/>
+      <w:lvlText w:val="%2."/>
+      <w:lvlJc w:val="left"/>
+      <w:pPr>
+        <w:ind w:left="1440" w:hanging="360"/>
+      </w:pPr>
+    </w:lvl>
+    <w:lvl w:ilvl="2" w:tplc="0409001B">
+      <w:start w:val="1"/>
+      <w:numFmt w:val="lowerRoman"/>
+      <w:lvlText w:val="%3."/>
+      <w:lvlJc w:val="right"/>
+      <w:pPr>
+        <w:ind w:left="2160" w:hanging="180"/>
+      </w:pPr>
+    </w:lvl>
+    <w:lvl w:ilvl="3" w:tplc="0409000F">
+      <w:start w:val="1"/>
+      <w:numFmt w:val="decimal"/>
+      <w:lvlText w:val="%4."/>
+      <w:lvlJc w:val="left"/>
+      <w:pPr>
+        <w:ind w:left="2880" w:hanging="360"/>
+      </w:pPr>
+    </w:lvl>
+    <w:lvl w:ilvl="4" w:tplc="04090019" w:tentative="1">
+      <w:start w:val="1"/>
+      <w:numFmt w:val="lowerLetter"/>
+      <w:lvlText w:val="%5."/>
+      <w:lvlJc w:val="left"/>
+      <w:pPr>
+        <w:ind w:left="3600" w:hanging="360"/>
+      </w:pPr>
+    </w:lvl>
+    <w:lvl w:ilvl="5" w:tplc="0409001B" w:tentative="1">
+      <w:start w:val="1"/>
+      <w:numFmt w:val="lowerRoman"/>
+      <w:lvlText w:val="%6."/>
+      <w:lvlJc w:val="right"/>
+      <w:pPr>
+        <w:ind w:left="4320" w:hanging="180"/>
+      </w:pPr>
+    </w:lvl>
+    <w:lvl w:ilvl="6" w:tplc="0409000F" w:tentative="1">
+      <w:start w:val="1"/>
+      <w:numFmt w:val="decimal"/>
+      <w:lvlText w:val="%7."/>
+      <w:lvlJc w:val="left"/>
+      <w:pPr>
+        <w:ind w:left="5040" w:hanging="360"/>
+      </w:pPr>
+    </w:lvl>
+    <w:lvl w:ilvl="7" w:tplc="04090019" w:tentative="1">
+      <w:start w:val="1"/>
+      <w:numFmt w:val="lowerLetter"/>
+      <w:lvlText w:val="%8."/>
+      <w:lvlJc w:val="left"/>
+      <w:pPr>
+        <w:ind w:left="5760" w:hanging="360"/>
+      </w:pPr>
+    </w:lvl>
+    <w:lvl w:ilvl="8" w:tplc="0409001B" w:tentative="1">
+      <w:start w:val="1"/>
+      <w:numFmt w:val="lowerRoman"/>
+      <w:lvlText w:val="%9."/>
+      <w:lvlJc w:val="right"/>
+      <w:pPr>
+        <w:ind w:left="6480" w:hanging="180"/>
+      </w:pPr>
+    </w:lvl>
+  </w:abstractNum>
+  <w:abstractNum w:abstractNumId="6" w15:restartNumberingAfterBreak="0">
+    <w:nsid w:val="41A63B14"/>
+    <w:multiLevelType w:val="hybridMultilevel"/>
+    <w:tmpl w:val="AFA82E38"/>
+    <w:lvl w:ilvl="0" w:tplc="0409000F">
+      <w:start w:val="1"/>
+      <w:numFmt w:val="decimal"/>
+      <w:lvlText w:val="%1."/>
+      <w:lvlJc w:val="left"/>
+      <w:pPr>
+        <w:ind w:left="1080" w:hanging="360"/>
+      </w:pPr>
+      <w:rPr>
+        <w:rFonts w:hint="default"/>
+      </w:rPr>
+    </w:lvl>
+    <w:lvl w:ilvl="1" w:tplc="04090019">
+      <w:start w:val="1"/>
+      <w:numFmt w:val="lowerLetter"/>
+      <w:lvlText w:val="%2."/>
+      <w:lvlJc w:val="left"/>
+      <w:pPr>
+        <w:ind w:left="1800" w:hanging="360"/>
+      </w:pPr>
+    </w:lvl>
+    <w:lvl w:ilvl="2" w:tplc="0409001B">
+      <w:start w:val="1"/>
+      <w:numFmt w:val="lowerRoman"/>
+      <w:lvlText w:val="%3."/>
+      <w:lvlJc w:val="right"/>
+      <w:pPr>
+        <w:ind w:left="2520" w:hanging="180"/>
+      </w:pPr>
+    </w:lvl>
+    <w:lvl w:ilvl="3" w:tplc="0409000F">
+      <w:start w:val="1"/>
+      <w:numFmt w:val="decimal"/>
+      <w:lvlText w:val="%4."/>
+      <w:lvlJc w:val="left"/>
+      <w:pPr>
+        <w:ind w:left="3240" w:hanging="360"/>
+      </w:pPr>
+    </w:lvl>
+    <w:lvl w:ilvl="4" w:tplc="04090019" w:tentative="1">
+      <w:start w:val="1"/>
+      <w:numFmt w:val="lowerLetter"/>
+      <w:lvlText w:val="%5."/>
+      <w:lvlJc w:val="left"/>
+      <w:pPr>
+        <w:ind w:left="3960" w:hanging="360"/>
+      </w:pPr>
+    </w:lvl>
+    <w:lvl w:ilvl="5" w:tplc="0409001B" w:tentative="1">
+      <w:start w:val="1"/>
+      <w:numFmt w:val="lowerRoman"/>
+      <w:lvlText w:val="%6."/>
+      <w:lvlJc w:val="right"/>
+      <w:pPr>
+        <w:ind w:left="4680" w:hanging="180"/>
+      </w:pPr>
+    </w:lvl>
+    <w:lvl w:ilvl="6" w:tplc="0409000F" w:tentative="1">
+      <w:start w:val="1"/>
+      <w:numFmt w:val="decimal"/>
+      <w:lvlText w:val="%7."/>
+      <w:lvlJc w:val="left"/>
+      <w:pPr>
+        <w:ind w:left="5400" w:hanging="360"/>
+      </w:pPr>
+    </w:lvl>
+    <w:lvl w:ilvl="7" w:tplc="04090019" w:tentative="1">
+      <w:start w:val="1"/>
+      <w:numFmt w:val="lowerLetter"/>
+      <w:lvlText w:val="%8."/>
+      <w:lvlJc w:val="left"/>
+      <w:pPr>
+        <w:ind w:left="6120" w:hanging="360"/>
+      </w:pPr>
+    </w:lvl>
+    <w:lvl w:ilvl="8" w:tplc="0409001B" w:tentative="1">
+      <w:start w:val="1"/>
+      <w:numFmt w:val="lowerRoman"/>
+      <w:lvlText w:val="%9."/>
+      <w:lvlJc w:val="right"/>
+      <w:pPr>
+        <w:ind w:left="6840" w:hanging="180"/>
+      </w:pPr>
+    </w:lvl>
+  </w:abstractNum>
+  <w:abstractNum w:abstractNumId="7" w15:restartNumberingAfterBreak="0">
+    <w:nsid w:val="4D810167"/>
+    <w:multiLevelType w:val="hybridMultilevel"/>
+    <w:tmpl w:val="AFA82E38"/>
+    <w:lvl w:ilvl="0" w:tplc="0409000F">
+      <w:start w:val="1"/>
+      <w:numFmt w:val="decimal"/>
+      <w:lvlText w:val="%1."/>
+      <w:lvlJc w:val="left"/>
+      <w:pPr>
+        <w:ind w:left="1080" w:hanging="360"/>
+      </w:pPr>
+      <w:rPr>
+        <w:rFonts w:hint="default"/>
+      </w:rPr>
+    </w:lvl>
+    <w:lvl w:ilvl="1" w:tplc="04090019">
+      <w:start w:val="1"/>
+      <w:numFmt w:val="lowerLetter"/>
+      <w:lvlText w:val="%2."/>
+      <w:lvlJc w:val="left"/>
+      <w:pPr>
+        <w:ind w:left="1800" w:hanging="360"/>
+      </w:pPr>
+    </w:lvl>
+    <w:lvl w:ilvl="2" w:tplc="0409001B">
+      <w:start w:val="1"/>
+      <w:numFmt w:val="lowerRoman"/>
+      <w:lvlText w:val="%3."/>
+      <w:lvlJc w:val="right"/>
+      <w:pPr>
+        <w:ind w:left="2520" w:hanging="180"/>
+      </w:pPr>
+    </w:lvl>
+    <w:lvl w:ilvl="3" w:tplc="0409000F">
+      <w:start w:val="1"/>
+      <w:numFmt w:val="decimal"/>
+      <w:lvlText w:val="%4."/>
+      <w:lvlJc w:val="left"/>
+      <w:pPr>
+        <w:ind w:left="3240" w:hanging="360"/>
+      </w:pPr>
+    </w:lvl>
+    <w:lvl w:ilvl="4" w:tplc="04090019" w:tentative="1">
+      <w:start w:val="1"/>
+      <w:numFmt w:val="lowerLetter"/>
+      <w:lvlText w:val="%5."/>
+      <w:lvlJc w:val="left"/>
+      <w:pPr>
+        <w:ind w:left="3960" w:hanging="360"/>
+      </w:pPr>
+    </w:lvl>
+    <w:lvl w:ilvl="5" w:tplc="0409001B" w:tentative="1">
+      <w:start w:val="1"/>
+      <w:numFmt w:val="lowerRoman"/>
+      <w:lvlText w:val="%6."/>
+      <w:lvlJc w:val="right"/>
+      <w:pPr>
+        <w:ind w:left="4680" w:hanging="180"/>
+      </w:pPr>
+    </w:lvl>
+    <w:lvl w:ilvl="6" w:tplc="0409000F" w:tentative="1">
+      <w:start w:val="1"/>
+      <w:numFmt w:val="decimal"/>
+      <w:lvlText w:val="%7."/>
+      <w:lvlJc w:val="left"/>
+      <w:pPr>
+        <w:ind w:left="5400" w:hanging="360"/>
+      </w:pPr>
+    </w:lvl>
+    <w:lvl w:ilvl="7" w:tplc="04090019" w:tentative="1">
+      <w:start w:val="1"/>
+      <w:numFmt w:val="lowerLetter"/>
+      <w:lvlText w:val="%8."/>
+      <w:lvlJc w:val="left"/>
+      <w:pPr>
+        <w:ind w:left="6120" w:hanging="360"/>
+      </w:pPr>
+    </w:lvl>
+    <w:lvl w:ilvl="8" w:tplc="0409001B" w:tentative="1">
+      <w:start w:val="1"/>
+      <w:numFmt w:val="lowerRoman"/>
+      <w:lvlText w:val="%9."/>
+      <w:lvlJc w:val="right"/>
+      <w:pPr>
+        <w:ind w:left="6840" w:hanging="180"/>
+      </w:pPr>
+    </w:lvl>
+  </w:abstractNum>
+  <w:abstractNum w:abstractNumId="8" w15:restartNumberingAfterBreak="0">
+    <w:nsid w:val="51D3618A"/>
+    <w:multiLevelType w:val="hybridMultilevel"/>
+    <w:tmpl w:val="856E5560"/>
+    <w:lvl w:ilvl="0" w:tplc="04090019">
+      <w:start w:val="1"/>
+      <w:numFmt w:val="lowerLetter"/>
+      <w:lvlText w:val="%1."/>
+      <w:lvlJc w:val="left"/>
+      <w:pPr>
+        <w:ind w:left="1800" w:hanging="360"/>
+      </w:pPr>
+    </w:lvl>
+    <w:lvl w:ilvl="1" w:tplc="04090019" w:tentative="1">
+      <w:start w:val="1"/>
+      <w:numFmt w:val="lowerLetter"/>
+      <w:lvlText w:val="%2."/>
+      <w:lvlJc w:val="left"/>
+      <w:pPr>
+        <w:ind w:left="2520" w:hanging="360"/>
+      </w:pPr>
+    </w:lvl>
+    <w:lvl w:ilvl="2" w:tplc="0409001B" w:tentative="1">
+      <w:start w:val="1"/>
+      <w:numFmt w:val="lowerRoman"/>
+      <w:lvlText w:val="%3."/>
+      <w:lvlJc w:val="right"/>
+      <w:pPr>
+        <w:ind w:left="3240" w:hanging="180"/>
+      </w:pPr>
+    </w:lvl>
+    <w:lvl w:ilvl="3" w:tplc="0409000F" w:tentative="1">
+      <w:start w:val="1"/>
+      <w:numFmt w:val="decimal"/>
+      <w:lvlText w:val="%4."/>
+      <w:lvlJc w:val="left"/>
+      <w:pPr>
+        <w:ind w:left="3960" w:hanging="360"/>
+      </w:pPr>
+    </w:lvl>
+    <w:lvl w:ilvl="4" w:tplc="04090019" w:tentative="1">
+      <w:start w:val="1"/>
+      <w:numFmt w:val="lowerLetter"/>
+      <w:lvlText w:val="%5."/>
+      <w:lvlJc w:val="left"/>
+      <w:pPr>
+        <w:ind w:left="4680" w:hanging="360"/>
+      </w:pPr>
+    </w:lvl>
+    <w:lvl w:ilvl="5" w:tplc="0409001B" w:tentative="1">
+      <w:start w:val="1"/>
+      <w:numFmt w:val="lowerRoman"/>
+      <w:lvlText w:val="%6."/>
+      <w:lvlJc w:val="right"/>
+      <w:pPr>
+        <w:ind w:left="5400" w:hanging="180"/>
+      </w:pPr>
+    </w:lvl>
+    <w:lvl w:ilvl="6" w:tplc="0409000F" w:tentative="1">
+      <w:start w:val="1"/>
+      <w:numFmt w:val="decimal"/>
+      <w:lvlText w:val="%7."/>
+      <w:lvlJc w:val="left"/>
+      <w:pPr>
+        <w:ind w:left="6120" w:hanging="360"/>
+      </w:pPr>
+    </w:lvl>
+    <w:lvl w:ilvl="7" w:tplc="04090019" w:tentative="1">
+      <w:start w:val="1"/>
+      <w:numFmt w:val="lowerLetter"/>
+      <w:lvlText w:val="%8."/>
+      <w:lvlJc w:val="left"/>
+      <w:pPr>
+        <w:ind w:left="6840" w:hanging="360"/>
+      </w:pPr>
+    </w:lvl>
+    <w:lvl w:ilvl="8" w:tplc="0409001B" w:tentative="1">
+      <w:start w:val="1"/>
+      <w:numFmt w:val="lowerRoman"/>
+      <w:lvlText w:val="%9."/>
+      <w:lvlJc w:val="right"/>
+      <w:pPr>
+        <w:ind w:left="7560" w:hanging="180"/>
+      </w:pPr>
+    </w:lvl>
+  </w:abstractNum>
+  <w:abstractNum w:abstractNumId="9" w15:restartNumberingAfterBreak="0">
+    <w:nsid w:val="53967A21"/>
+    <w:multiLevelType w:val="hybridMultilevel"/>
+    <w:tmpl w:val="3C0C06FE"/>
+    <w:lvl w:ilvl="0" w:tplc="04090001">
+      <w:start w:val="1"/>
+      <w:numFmt w:val="bullet"/>
+      <w:lvlText w:val=""/>
+      <w:lvlJc w:val="left"/>
+      <w:pPr>
+        <w:ind w:left="720" w:hanging="360"/>
+      </w:pPr>
+      <w:rPr>
+        <w:rFonts w:ascii="Symbol" w:hAnsi="Symbol" w:hint="default"/>
+      </w:rPr>
+    </w:lvl>
+    <w:lvl w:ilvl="1" w:tplc="04090003" w:tentative="1">
+      <w:start w:val="1"/>
+      <w:numFmt w:val="bullet"/>
+      <w:lvlText w:val="o"/>
+      <w:lvlJc w:val="left"/>
+      <w:pPr>
+        <w:ind w:left="1440" w:hanging="360"/>
+      </w:pPr>
+      <w:rPr>
+        <w:rFonts w:ascii="Courier New" w:hAnsi="Courier New" w:cs="Courier New" w:hint="default"/>
+      </w:rPr>
+    </w:lvl>
+    <w:lvl w:ilvl="2" w:tplc="04090005" w:tentative="1">
+      <w:start w:val="1"/>
+      <w:numFmt w:val="bullet"/>
+      <w:lvlText w:val=""/>
+      <w:lvlJc w:val="left"/>
+      <w:pPr>
+        <w:ind w:left="2160" w:hanging="360"/>
+      </w:pPr>
+      <w:rPr>
+        <w:rFonts w:ascii="Wingdings" w:hAnsi="Wingdings" w:hint="default"/>
+      </w:rPr>
+    </w:lvl>
+    <w:lvl w:ilvl="3" w:tplc="04090001" w:tentative="1">
+      <w:start w:val="1"/>
+      <w:numFmt w:val="bullet"/>
+      <w:lvlText w:val=""/>
+      <w:lvlJc w:val="left"/>
+      <w:pPr>
+        <w:ind w:left="2880" w:hanging="360"/>
+      </w:pPr>
+      <w:rPr>
+        <w:rFonts w:ascii="Symbol" w:hAnsi="Symbol" w:hint="default"/>
+      </w:rPr>
+    </w:lvl>
+    <w:lvl w:ilvl="4" w:tplc="04090003" w:tentative="1">
+      <w:start w:val="1"/>
+      <w:numFmt w:val="bullet"/>
+      <w:lvlText w:val="o"/>
+      <w:lvlJc w:val="left"/>
+      <w:pPr>
+        <w:ind w:left="3600" w:hanging="360"/>
+      </w:pPr>
+      <w:rPr>
+        <w:rFonts w:ascii="Courier New" w:hAnsi="Courier New" w:cs="Courier New" w:hint="default"/>
+      </w:rPr>
+    </w:lvl>
+    <w:lvl w:ilvl="5" w:tplc="04090005" w:tentative="1">
+      <w:start w:val="1"/>
+      <w:numFmt w:val="bullet"/>
+      <w:lvlText w:val=""/>
+      <w:lvlJc w:val="left"/>
+      <w:pPr>
+        <w:ind w:left="4320" w:hanging="360"/>
+      </w:pPr>
+      <w:rPr>
+        <w:rFonts w:ascii="Wingdings" w:hAnsi="Wingdings" w:hint="default"/>
+      </w:rPr>
+    </w:lvl>
+    <w:lvl w:ilvl="6" w:tplc="04090001" w:tentative="1">
+      <w:start w:val="1"/>
+      <w:numFmt w:val="bullet"/>
+      <w:lvlText w:val=""/>
+      <w:lvlJc w:val="left"/>
+      <w:pPr>
+        <w:ind w:left="5040" w:hanging="360"/>
+      </w:pPr>
+      <w:rPr>
+        <w:rFonts w:ascii="Symbol" w:hAnsi="Symbol" w:hint="default"/>
+      </w:rPr>
+    </w:lvl>
+    <w:lvl w:ilvl="7" w:tplc="04090003" w:tentative="1">
+      <w:start w:val="1"/>
+      <w:numFmt w:val="bullet"/>
+      <w:lvlText w:val="o"/>
+      <w:lvlJc w:val="left"/>
+      <w:pPr>
+        <w:ind w:left="5760" w:hanging="360"/>
+      </w:pPr>
+      <w:rPr>
+        <w:rFonts w:ascii="Courier New" w:hAnsi="Courier New" w:cs="Courier New" w:hint="default"/>
+      </w:rPr>
+    </w:lvl>
+    <w:lvl w:ilvl="8" w:tplc="04090005" w:tentative="1">
+      <w:start w:val="1"/>
+      <w:numFmt w:val="bullet"/>
+      <w:lvlText w:val=""/>
+      <w:lvlJc w:val="left"/>
+      <w:pPr>
+        <w:ind w:left="6480" w:hanging="360"/>
+      </w:pPr>
+      <w:rPr>
+        <w:rFonts w:ascii="Wingdings" w:hAnsi="Wingdings" w:hint="default"/>
+      </w:rPr>
+    </w:lvl>
+  </w:abstractNum>
+  <w:abstractNum w:abstractNumId="10" w15:restartNumberingAfterBreak="0">
+    <w:nsid w:val="62DF6125"/>
+    <w:multiLevelType w:val="hybridMultilevel"/>
+    <w:tmpl w:val="12548F00"/>
+    <w:lvl w:ilvl="0" w:tplc="0409001B">
+      <w:start w:val="1"/>
+      <w:numFmt w:val="lowerRoman"/>
+      <w:lvlText w:val="%1."/>
+      <w:lvlJc w:val="right"/>
+      <w:pPr>
+        <w:ind w:left="2700" w:hanging="360"/>
+      </w:pPr>
+    </w:lvl>
+    <w:lvl w:ilvl="1" w:tplc="04090019" w:tentative="1">
+      <w:start w:val="1"/>
+      <w:numFmt w:val="lowerLetter"/>
+      <w:lvlText w:val="%2."/>
+      <w:lvlJc w:val="left"/>
+      <w:pPr>
+        <w:ind w:left="3420" w:hanging="360"/>
+      </w:pPr>
+    </w:lvl>
+    <w:lvl w:ilvl="2" w:tplc="0409001B" w:tentative="1">
+      <w:start w:val="1"/>
+      <w:numFmt w:val="lowerRoman"/>
+      <w:lvlText w:val="%3."/>
+      <w:lvlJc w:val="right"/>
+      <w:pPr>
+        <w:ind w:left="4140" w:hanging="180"/>
+      </w:pPr>
+    </w:lvl>
+    <w:lvl w:ilvl="3" w:tplc="0409000F" w:tentative="1">
+      <w:start w:val="1"/>
+      <w:numFmt w:val="decimal"/>
+      <w:lvlText w:val="%4."/>
+      <w:lvlJc w:val="left"/>
+      <w:pPr>
+        <w:ind w:left="4860" w:hanging="360"/>
+      </w:pPr>
+    </w:lvl>
+    <w:lvl w:ilvl="4" w:tplc="04090019" w:tentative="1">
+      <w:start w:val="1"/>
+      <w:numFmt w:val="lowerLetter"/>
+      <w:lvlText w:val="%5."/>
+      <w:lvlJc w:val="left"/>
+      <w:pPr>
+        <w:ind w:left="5580" w:hanging="360"/>
+      </w:pPr>
+    </w:lvl>
+    <w:lvl w:ilvl="5" w:tplc="0409001B" w:tentative="1">
+      <w:start w:val="1"/>
+      <w:numFmt w:val="lowerRoman"/>
+      <w:lvlText w:val="%6."/>
+      <w:lvlJc w:val="right"/>
+      <w:pPr>
+        <w:ind w:left="6300" w:hanging="180"/>
+      </w:pPr>
+    </w:lvl>
+    <w:lvl w:ilvl="6" w:tplc="0409000F" w:tentative="1">
+      <w:start w:val="1"/>
+      <w:numFmt w:val="decimal"/>
+      <w:lvlText w:val="%7."/>
+      <w:lvlJc w:val="left"/>
+      <w:pPr>
+        <w:ind w:left="7020" w:hanging="360"/>
+      </w:pPr>
+    </w:lvl>
+    <w:lvl w:ilvl="7" w:tplc="04090019" w:tentative="1">
+      <w:start w:val="1"/>
+      <w:numFmt w:val="lowerLetter"/>
+      <w:lvlText w:val="%8."/>
+      <w:lvlJc w:val="left"/>
+      <w:pPr>
+        <w:ind w:left="7740" w:hanging="360"/>
+      </w:pPr>
+    </w:lvl>
+    <w:lvl w:ilvl="8" w:tplc="0409001B" w:tentative="1">
+      <w:start w:val="1"/>
+      <w:numFmt w:val="lowerRoman"/>
+      <w:lvlText w:val="%9."/>
+      <w:lvlJc w:val="right"/>
+      <w:pPr>
+        <w:ind w:left="8460" w:hanging="180"/>
+      </w:pPr>
+    </w:lvl>
+  </w:abstractNum>
+  <w:abstractNum w:abstractNumId="11" w15:restartNumberingAfterBreak="0">
+    <w:nsid w:val="644D19E7"/>
+    <w:multiLevelType w:val="hybridMultilevel"/>
+    <w:tmpl w:val="1E5E5D52"/>
+    <w:lvl w:ilvl="0" w:tplc="0409000F">
+      <w:start w:val="1"/>
+      <w:numFmt w:val="decimal"/>
+      <w:lvlText w:val="%1."/>
+      <w:lvlJc w:val="left"/>
+      <w:pPr>
+        <w:ind w:left="720" w:hanging="360"/>
+      </w:pPr>
+      <w:rPr>
+        <w:rFonts w:hint="default"/>
+      </w:rPr>
+    </w:lvl>
+    <w:lvl w:ilvl="1" w:tplc="04090011">
+      <w:start w:val="1"/>
+      <w:numFmt w:val="decimal"/>
+      <w:lvlText w:val="%2)"/>
+      <w:lvlJc w:val="left"/>
+      <w:pPr>
+        <w:ind w:left="1440" w:hanging="360"/>
+      </w:pPr>
+    </w:lvl>
+    <w:lvl w:ilvl="2" w:tplc="0409001B" w:tentative="1">
+      <w:start w:val="1"/>
+      <w:numFmt w:val="lowerRoman"/>
+      <w:lvlText w:val="%3."/>
+      <w:lvlJc w:val="right"/>
+      <w:pPr>
+        <w:ind w:left="2160" w:hanging="180"/>
+      </w:pPr>
+    </w:lvl>
+    <w:lvl w:ilvl="3" w:tplc="0409000F" w:tentative="1">
       <w:start w:val="1"/>
       <w:numFmt w:val="decimal"/>
       <w:lvlText w:val="%4."/>
@@ -693,10 +2109,37 @@
     <w:abstractNumId w:val="0"/>
   </w:num>
   <w:num w:numId="2">
+    <w:abstractNumId w:val="2"/>
+  </w:num>
+  <w:num w:numId="3">
+    <w:abstractNumId w:val="3"/>
+  </w:num>
+  <w:num w:numId="4">
+    <w:abstractNumId w:val="11"/>
+  </w:num>
+  <w:num w:numId="5">
+    <w:abstractNumId w:val="8"/>
+  </w:num>
+  <w:num w:numId="6">
+    <w:abstractNumId w:val="10"/>
+  </w:num>
+  <w:num w:numId="7">
     <w:abstractNumId w:val="1"/>
   </w:num>
-  <w:num w:numId="3">
-    <w:abstractNumId w:val="2"/>
+  <w:num w:numId="8">
+    <w:abstractNumId w:val="9"/>
+  </w:num>
+  <w:num w:numId="9">
+    <w:abstractNumId w:val="5"/>
+  </w:num>
+  <w:num w:numId="10">
+    <w:abstractNumId w:val="6"/>
+  </w:num>
+  <w:num w:numId="11">
+    <w:abstractNumId w:val="7"/>
+  </w:num>
+  <w:num w:numId="12">
+    <w:abstractNumId w:val="4"/>
   </w:num>
 </w:numbering>
 </file>
@@ -1393,4 +2836,16 @@
     </a:ext>
   </a:extLst>
 </a:theme>
+</file>
+
+<file path=customXml/item1.xml><?xml version="1.0" encoding="utf-8"?>
+<b:Sources xmlns:b="http://schemas.openxmlformats.org/officeDocument/2006/bibliography" xmlns="http://schemas.openxmlformats.org/officeDocument/2006/bibliography" SelectedStyle="\APASixthEditionOfficeOnline.xsl" StyleName="APA" Version="6"/>
+</file>
+
+<file path=customXml/itemProps1.xml><?xml version="1.0" encoding="utf-8"?>
+<ds:datastoreItem xmlns:ds="http://schemas.openxmlformats.org/officeDocument/2006/customXml" ds:itemID="{0510C6D9-4D8D-40E2-AD77-B330E519308C}">
+  <ds:schemaRefs>
+    <ds:schemaRef ds:uri="http://schemas.openxmlformats.org/officeDocument/2006/bibliography"/>
+  </ds:schemaRefs>
+</ds:datastoreItem>
 </file>
--- a/_Doc/TermProject_FarmBattle.docx
+++ b/_Doc/TermProject_FarmBattle.docx
@@ -316,13 +316,8 @@
     </w:p>
     <w:p/>
     <w:p>
-      <w:proofErr w:type="spellStart"/>
-      <w:r>
-        <w:t>Whac</w:t>
-      </w:r>
-      <w:proofErr w:type="spellEnd"/>
-      <w:r>
-        <w:t xml:space="preserve">-a-Mole is a popular arcade game. It was invented in 1976 and evolve through times until now. The core game mechanics remains the same. The moles pop out in the game map and the player hit the moles when they pop up to earn scores. </w:t>
+      <w:r>
+        <w:t xml:space="preserve">Whac-a-Mole is a popular arcade game. It was invented in 1976 and evolve through times until now. The core game mechanics remains the same. The moles pop out in the game map and the player hit the moles when they pop up to earn scores. </w:t>
       </w:r>
       <w:r>
         <w:t>When the game gets harder, the mole will remain up for shorter time, which requires the player move faster. There is multiplayer version, when multiple players play together and compete on the number of moles they hit.</w:t>
@@ -331,15 +326,7 @@
     <w:p/>
     <w:p>
       <w:r>
-        <w:t xml:space="preserve">Farm Battle is inspirited by </w:t>
-      </w:r>
-      <w:proofErr w:type="spellStart"/>
-      <w:r>
-        <w:t>Whac</w:t>
-      </w:r>
-      <w:proofErr w:type="spellEnd"/>
-      <w:r>
-        <w:t>-a-Mole, but different in three points:</w:t>
+        <w:t>Farm Battle is inspirited by Whac-a-Mole, but different in three points:</w:t>
       </w:r>
     </w:p>
     <w:p>
@@ -413,13 +400,8 @@
           <w:numId w:val="9"/>
         </w:numPr>
       </w:pPr>
-      <w:proofErr w:type="spellStart"/>
-      <w:r>
-        <w:t>Gamemap</w:t>
-      </w:r>
-      <w:proofErr w:type="spellEnd"/>
-      <w:r>
-        <w:t xml:space="preserve">: </w:t>
+      <w:r>
+        <w:t xml:space="preserve">Gamemap: </w:t>
       </w:r>
     </w:p>
     <w:p>
@@ -646,13 +628,8 @@
           <w:numId w:val="9"/>
         </w:numPr>
       </w:pPr>
-      <w:proofErr w:type="spellStart"/>
-      <w:r>
-        <w:t>OpeningScene</w:t>
-      </w:r>
-      <w:proofErr w:type="spellEnd"/>
-      <w:r>
-        <w:t>:</w:t>
+      <w:r>
+        <w:t>OpeningScene:</w:t>
       </w:r>
     </w:p>
     <w:p>
@@ -736,13 +713,16 @@
         </w:numPr>
       </w:pPr>
       <w:r>
-        <w:t xml:space="preserve">Functions to draw the visual </w:t>
-      </w:r>
-      <w:proofErr w:type="spellStart"/>
-      <w:r>
-        <w:t>elments</w:t>
-      </w:r>
-      <w:proofErr w:type="spellEnd"/>
+        <w:t>Functions to draw the visual el</w:t>
+      </w:r>
+      <w:r>
+        <w:t>e</w:t>
+      </w:r>
+      <w:bookmarkStart w:id="0" w:name="_GoBack"/>
+      <w:bookmarkEnd w:id="0"/>
+      <w:r>
+        <w:t>ments</w:t>
+      </w:r>
     </w:p>
     <w:p>
       <w:r>
@@ -785,15 +765,7 @@
         </w:numPr>
       </w:pPr>
       <w:r>
-        <w:t xml:space="preserve">Start from the core feature than extend to </w:t>
-      </w:r>
-      <w:proofErr w:type="gramStart"/>
-      <w:r>
-        <w:t>other</w:t>
-      </w:r>
-      <w:proofErr w:type="gramEnd"/>
-      <w:r>
-        <w:t xml:space="preserve"> feature</w:t>
+        <w:t>Start from the core feature than extend to other feature</w:t>
       </w:r>
     </w:p>
     <w:p/>
@@ -819,15 +791,7 @@
         </w:numPr>
       </w:pPr>
       <w:r>
-        <w:t xml:space="preserve">Use </w:t>
-      </w:r>
-      <w:proofErr w:type="spellStart"/>
-      <w:r>
-        <w:t>Github</w:t>
-      </w:r>
-      <w:proofErr w:type="spellEnd"/>
-      <w:r>
-        <w:t xml:space="preserve"> Desktop to back up the code</w:t>
+        <w:t>Use Github Desktop to back up the code</w:t>
       </w:r>
     </w:p>
     <w:p>
@@ -966,11 +930,9 @@
           <w:numId w:val="12"/>
         </w:numPr>
       </w:pPr>
-      <w:proofErr w:type="spellStart"/>
       <w:r>
         <w:t>Pygame</w:t>
       </w:r>
-      <w:proofErr w:type="spellEnd"/>
     </w:p>
     <w:p>
       <w:pPr>
@@ -989,8 +951,6 @@
         <w:pStyle w:val="ListParagraph"/>
         <w:ind w:left="1080"/>
       </w:pPr>
-      <w:bookmarkStart w:id="0" w:name="_GoBack"/>
-      <w:bookmarkEnd w:id="0"/>
     </w:p>
     <w:p/>
     <w:p>
@@ -1005,6 +965,74 @@
         </w:rPr>
         <w:lastRenderedPageBreak/>
         <w:t>Storyboard:</w:t>
+      </w:r>
+    </w:p>
+    <w:p>
+      <w:pPr>
+        <w:rPr>
+          <w:b/>
+        </w:rPr>
+      </w:pPr>
+    </w:p>
+    <w:p>
+      <w:pPr>
+        <w:rPr>
+          <w:b/>
+        </w:rPr>
+      </w:pPr>
+      <w:r>
+        <w:rPr>
+          <w:b/>
+          <w:noProof/>
+        </w:rPr>
+        <w:drawing>
+          <wp:inline distT="0" distB="0" distL="0" distR="0">
+            <wp:extent cx="5934075" cy="6115050"/>
+            <wp:effectExtent l="0" t="0" r="9525" b="0"/>
+            <wp:docPr id="4" name="Picture 4" descr="C:\Users\yang\AppData\Local\Microsoft\Windows\INetCache\Content.Word\FarmBattleStoryBoard.jpg"/>
+            <wp:cNvGraphicFramePr>
+              <a:graphicFrameLocks xmlns:a="http://schemas.openxmlformats.org/drawingml/2006/main" noChangeAspect="1"/>
+            </wp:cNvGraphicFramePr>
+            <a:graphic xmlns:a="http://schemas.openxmlformats.org/drawingml/2006/main">
+              <a:graphicData uri="http://schemas.openxmlformats.org/drawingml/2006/picture">
+                <pic:pic xmlns:pic="http://schemas.openxmlformats.org/drawingml/2006/picture">
+                  <pic:nvPicPr>
+                    <pic:cNvPr id="0" name="Picture 2" descr="C:\Users\yang\AppData\Local\Microsoft\Windows\INetCache\Content.Word\FarmBattleStoryBoard.jpg"/>
+                    <pic:cNvPicPr>
+                      <a:picLocks noChangeAspect="1" noChangeArrowheads="1"/>
+                    </pic:cNvPicPr>
+                  </pic:nvPicPr>
+                  <pic:blipFill>
+                    <a:blip r:embed="rId8">
+                      <a:extLst>
+                        <a:ext uri="{28A0092B-C50C-407E-A947-70E740481C1C}">
+                          <a14:useLocalDpi xmlns:a14="http://schemas.microsoft.com/office/drawing/2010/main" val="0"/>
+                        </a:ext>
+                      </a:extLst>
+                    </a:blip>
+                    <a:srcRect/>
+                    <a:stretch>
+                      <a:fillRect/>
+                    </a:stretch>
+                  </pic:blipFill>
+                  <pic:spPr bwMode="auto">
+                    <a:xfrm>
+                      <a:off x="0" y="0"/>
+                      <a:ext cx="5934075" cy="6115050"/>
+                    </a:xfrm>
+                    <a:prstGeom prst="rect">
+                      <a:avLst/>
+                    </a:prstGeom>
+                    <a:noFill/>
+                    <a:ln>
+                      <a:noFill/>
+                    </a:ln>
+                  </pic:spPr>
+                </pic:pic>
+              </a:graphicData>
+            </a:graphic>
+          </wp:inline>
+        </w:drawing>
       </w:r>
     </w:p>
     <w:sectPr>
@@ -2843,7 +2871,7 @@
 </file>
 
 <file path=customXml/itemProps1.xml><?xml version="1.0" encoding="utf-8"?>
-<ds:datastoreItem xmlns:ds="http://schemas.openxmlformats.org/officeDocument/2006/customXml" ds:itemID="{0510C6D9-4D8D-40E2-AD77-B330E519308C}">
+<ds:datastoreItem xmlns:ds="http://schemas.openxmlformats.org/officeDocument/2006/customXml" ds:itemID="{535370FE-A71D-45E2-BF58-EFDF5EF40A5E}">
   <ds:schemaRefs>
     <ds:schemaRef ds:uri="http://schemas.openxmlformats.org/officeDocument/2006/bibliography"/>
   </ds:schemaRefs>

--- a/_Doc/TermProject_FarmBattle.docx
+++ b/_Doc/TermProject_FarmBattle.docx
@@ -316,13 +316,8 @@
     </w:p>
     <w:p/>
     <w:p>
-      <w:proofErr w:type="spellStart"/>
-      <w:r>
-        <w:t>Whac</w:t>
-      </w:r>
-      <w:proofErr w:type="spellEnd"/>
-      <w:r>
-        <w:t xml:space="preserve">-a-Mole is a popular arcade game. It was invented in 1976 and evolve through times until now. The core game mechanics remains the same. The moles pop out in the game map and the player hit the moles when they pop up to earn scores. </w:t>
+      <w:r>
+        <w:t xml:space="preserve">Whac-a-Mole is a popular arcade game. It was invented in 1976 and evolve through times until now. The core game mechanics remains the same. The moles pop out in the game map and the player hit the moles when they pop up to earn scores. </w:t>
       </w:r>
       <w:r>
         <w:t>When the game gets harder, the mole will remain up for shorter time, which requires the player move faster. There is multiplayer version, when multiple players play together and compete on the number of moles they hit.</w:t>
@@ -331,15 +326,7 @@
     <w:p/>
     <w:p>
       <w:r>
-        <w:t xml:space="preserve">Farm Battle is inspirited by </w:t>
-      </w:r>
-      <w:proofErr w:type="spellStart"/>
-      <w:r>
-        <w:t>Whac</w:t>
-      </w:r>
-      <w:proofErr w:type="spellEnd"/>
-      <w:r>
-        <w:t>-a-Mole, but different in three points:</w:t>
+        <w:t>Farm Battle is inspirited by Whac-a-Mole, but different in three points:</w:t>
       </w:r>
     </w:p>
     <w:p>
@@ -390,7 +377,13 @@
           <w:b/>
         </w:rPr>
         <w:lastRenderedPageBreak/>
-        <w:t>Structural Play:</w:t>
+        <w:t>Structural Plan</w:t>
+      </w:r>
+      <w:r>
+        <w:rPr>
+          <w:b/>
+        </w:rPr>
+        <w:t>:</w:t>
       </w:r>
     </w:p>
     <w:p>
@@ -402,7 +395,10 @@
         </w:numPr>
       </w:pPr>
       <w:r>
-        <w:t>Three new classes:</w:t>
+        <w:t>Four</w:t>
+      </w:r>
+      <w:r>
+        <w:t xml:space="preserve"> new classes:</w:t>
       </w:r>
     </w:p>
     <w:p>
@@ -413,13 +409,11 @@
           <w:numId w:val="9"/>
         </w:numPr>
       </w:pPr>
-      <w:proofErr w:type="spellStart"/>
-      <w:r>
-        <w:t>Gamemap</w:t>
-      </w:r>
-      <w:proofErr w:type="spellEnd"/>
-      <w:r>
-        <w:t xml:space="preserve">: </w:t>
+      <w:r>
+        <w:t>gameM</w:t>
+      </w:r>
+      <w:r>
+        <w:t xml:space="preserve">ap: </w:t>
       </w:r>
     </w:p>
     <w:p>
@@ -646,107 +640,249 @@
           <w:numId w:val="9"/>
         </w:numPr>
       </w:pPr>
-      <w:proofErr w:type="spellStart"/>
-      <w:r>
-        <w:t>OpeningScene</w:t>
-      </w:r>
-      <w:proofErr w:type="spellEnd"/>
+      <w:r>
+        <w:t>OpeningScene:</w:t>
+      </w:r>
+    </w:p>
+    <w:p>
+      <w:pPr>
+        <w:pStyle w:val="ListParagraph"/>
+        <w:numPr>
+          <w:ilvl w:val="2"/>
+          <w:numId w:val="9"/>
+        </w:numPr>
+      </w:pPr>
+      <w:r>
+        <w:t xml:space="preserve">Data: </w:t>
+      </w:r>
+    </w:p>
+    <w:p>
+      <w:pPr>
+        <w:pStyle w:val="ListParagraph"/>
+        <w:numPr>
+          <w:ilvl w:val="3"/>
+          <w:numId w:val="9"/>
+        </w:numPr>
+      </w:pPr>
+      <w:r>
+        <w:t>Options/buttons</w:t>
+      </w:r>
+    </w:p>
+    <w:p>
+      <w:pPr>
+        <w:pStyle w:val="ListParagraph"/>
+        <w:numPr>
+          <w:ilvl w:val="2"/>
+          <w:numId w:val="9"/>
+        </w:numPr>
+      </w:pPr>
+      <w:r>
+        <w:t>Method:</w:t>
+      </w:r>
+    </w:p>
+    <w:p>
+      <w:pPr>
+        <w:pStyle w:val="ListParagraph"/>
+        <w:numPr>
+          <w:ilvl w:val="3"/>
+          <w:numId w:val="9"/>
+        </w:numPr>
+      </w:pPr>
+      <w:r>
+        <w:t>Load different mode based on the players’ selection</w:t>
+      </w:r>
+    </w:p>
+    <w:p>
+      <w:pPr>
+        <w:pStyle w:val="ListParagraph"/>
+        <w:numPr>
+          <w:ilvl w:val="1"/>
+          <w:numId w:val="9"/>
+        </w:numPr>
+      </w:pPr>
+      <w:r>
+        <w:t>EndingScene:</w:t>
+      </w:r>
+    </w:p>
+    <w:p>
+      <w:pPr>
+        <w:pStyle w:val="ListParagraph"/>
+        <w:numPr>
+          <w:ilvl w:val="2"/>
+          <w:numId w:val="9"/>
+        </w:numPr>
+      </w:pPr>
+      <w:r>
+        <w:t>Data:</w:t>
+      </w:r>
+    </w:p>
+    <w:p>
+      <w:pPr>
+        <w:pStyle w:val="ListParagraph"/>
+        <w:numPr>
+          <w:ilvl w:val="3"/>
+          <w:numId w:val="9"/>
+        </w:numPr>
+      </w:pPr>
+      <w:r>
+        <w:t>Scores</w:t>
+      </w:r>
+    </w:p>
+    <w:p>
+      <w:pPr>
+        <w:pStyle w:val="ListParagraph"/>
+        <w:numPr>
+          <w:ilvl w:val="3"/>
+          <w:numId w:val="9"/>
+        </w:numPr>
+      </w:pPr>
+      <w:r>
+        <w:t>Winning state</w:t>
+      </w:r>
+    </w:p>
+    <w:p>
+      <w:pPr>
+        <w:pStyle w:val="ListParagraph"/>
+        <w:numPr>
+          <w:ilvl w:val="2"/>
+          <w:numId w:val="9"/>
+        </w:numPr>
+      </w:pPr>
+      <w:r>
+        <w:t>Check and visualize the winning state</w:t>
+      </w:r>
+      <w:bookmarkStart w:id="0" w:name="_GoBack"/>
+      <w:bookmarkEnd w:id="0"/>
+    </w:p>
+    <w:p>
+      <w:pPr>
+        <w:pStyle w:val="ListParagraph"/>
+        <w:numPr>
+          <w:ilvl w:val="0"/>
+          <w:numId w:val="9"/>
+        </w:numPr>
+      </w:pPr>
+      <w:r>
+        <w:t>Other Functions:</w:t>
+      </w:r>
+    </w:p>
+    <w:p>
+      <w:pPr>
+        <w:pStyle w:val="ListParagraph"/>
+        <w:numPr>
+          <w:ilvl w:val="1"/>
+          <w:numId w:val="9"/>
+        </w:numPr>
+      </w:pPr>
+      <w:r>
+        <w:t>Functions to handle synchronizations</w:t>
+      </w:r>
+    </w:p>
+    <w:p>
+      <w:pPr>
+        <w:pStyle w:val="ListParagraph"/>
+        <w:numPr>
+          <w:ilvl w:val="1"/>
+          <w:numId w:val="9"/>
+        </w:numPr>
+      </w:pPr>
+      <w:r>
+        <w:t>Functions to draw the UI</w:t>
+      </w:r>
+      <w:r>
+        <w:t xml:space="preserve"> </w:t>
+      </w:r>
+      <w:r>
+        <w:t>elements</w:t>
+      </w:r>
+    </w:p>
+    <w:p/>
+    <w:p/>
+    <w:p>
+      <w:pPr>
+        <w:rPr>
+          <w:b/>
+        </w:rPr>
+      </w:pPr>
+      <w:r>
+        <w:rPr>
+          <w:b/>
+        </w:rPr>
+        <w:t>Algorithmic Plan:</w:t>
+      </w:r>
+    </w:p>
+    <w:p>
+      <w:pPr>
+        <w:rPr>
+          <w:b/>
+        </w:rPr>
+      </w:pPr>
+    </w:p>
+    <w:p>
+      <w:r>
+        <w:t>See the image below</w:t>
+      </w:r>
+      <w:r>
+        <w:t xml:space="preserve"> or </w:t>
+      </w:r>
+      <w:r>
+        <w:t>FarmBattle_AlgrithemPlan.pdf</w:t>
+      </w:r>
+      <w:r>
+        <w:t xml:space="preserve"> in the same folder</w:t>
+      </w:r>
       <w:r>
         <w:t>:</w:t>
       </w:r>
     </w:p>
-    <w:p>
-      <w:pPr>
-        <w:pStyle w:val="ListParagraph"/>
-        <w:numPr>
-          <w:ilvl w:val="2"/>
-          <w:numId w:val="9"/>
-        </w:numPr>
-      </w:pPr>
-      <w:r>
-        <w:t xml:space="preserve">Data: </w:t>
-      </w:r>
-    </w:p>
-    <w:p>
-      <w:pPr>
-        <w:pStyle w:val="ListParagraph"/>
-        <w:numPr>
-          <w:ilvl w:val="3"/>
-          <w:numId w:val="9"/>
-        </w:numPr>
-      </w:pPr>
-      <w:r>
-        <w:t>Options/buttons</w:t>
-      </w:r>
-    </w:p>
-    <w:p>
-      <w:pPr>
-        <w:pStyle w:val="ListParagraph"/>
-        <w:numPr>
-          <w:ilvl w:val="2"/>
-          <w:numId w:val="9"/>
-        </w:numPr>
-      </w:pPr>
-      <w:r>
-        <w:t>Method:</w:t>
-      </w:r>
-    </w:p>
-    <w:p>
-      <w:pPr>
-        <w:pStyle w:val="ListParagraph"/>
-        <w:numPr>
-          <w:ilvl w:val="3"/>
-          <w:numId w:val="9"/>
-        </w:numPr>
-      </w:pPr>
-      <w:r>
-        <w:t>Load different mode based on the players’ selection</w:t>
-      </w:r>
-    </w:p>
-    <w:p>
-      <w:pPr>
-        <w:pStyle w:val="ListParagraph"/>
-        <w:numPr>
-          <w:ilvl w:val="0"/>
-          <w:numId w:val="9"/>
-        </w:numPr>
-      </w:pPr>
-      <w:r>
-        <w:t>Other Functions:</w:t>
-      </w:r>
-    </w:p>
-    <w:p>
-      <w:pPr>
-        <w:pStyle w:val="ListParagraph"/>
-        <w:numPr>
-          <w:ilvl w:val="1"/>
-          <w:numId w:val="9"/>
-        </w:numPr>
-      </w:pPr>
-      <w:r>
-        <w:t>Functions to handle synchronizations</w:t>
-      </w:r>
-    </w:p>
-    <w:p>
-      <w:pPr>
-        <w:pStyle w:val="ListParagraph"/>
-        <w:numPr>
-          <w:ilvl w:val="1"/>
-          <w:numId w:val="9"/>
-        </w:numPr>
-      </w:pPr>
-      <w:r>
-        <w:t xml:space="preserve">Functions to draw the visual </w:t>
-      </w:r>
-      <w:proofErr w:type="spellStart"/>
-      <w:r>
-        <w:t>elments</w:t>
-      </w:r>
-      <w:proofErr w:type="spellEnd"/>
-    </w:p>
-    <w:p>
-      <w:r>
-        <w:t>Algorithmic Plan:</w:t>
+    <w:p/>
+    <w:p>
+      <w:r>
+        <w:rPr>
+          <w:noProof/>
+        </w:rPr>
+        <w:lastRenderedPageBreak/>
+        <w:drawing>
+          <wp:inline distT="0" distB="0" distL="0" distR="0">
+            <wp:extent cx="5943600" cy="3785235"/>
+            <wp:effectExtent l="0" t="0" r="0" b="0"/>
+            <wp:docPr id="3" name="Picture 3"/>
+            <wp:cNvGraphicFramePr>
+              <a:graphicFrameLocks xmlns:a="http://schemas.openxmlformats.org/drawingml/2006/main" noChangeAspect="1"/>
+            </wp:cNvGraphicFramePr>
+            <a:graphic xmlns:a="http://schemas.openxmlformats.org/drawingml/2006/main">
+              <a:graphicData uri="http://schemas.openxmlformats.org/drawingml/2006/picture">
+                <pic:pic xmlns:pic="http://schemas.openxmlformats.org/drawingml/2006/picture">
+                  <pic:nvPicPr>
+                    <pic:cNvPr id="3" name="FarmBattle_AlgrithemPlan.png"/>
+                    <pic:cNvPicPr/>
+                  </pic:nvPicPr>
+                  <pic:blipFill>
+                    <a:blip r:embed="rId6">
+                      <a:extLst>
+                        <a:ext uri="{28A0092B-C50C-407E-A947-70E740481C1C}">
+                          <a14:useLocalDpi xmlns:a14="http://schemas.microsoft.com/office/drawing/2010/main" val="0"/>
+                        </a:ext>
+                      </a:extLst>
+                    </a:blip>
+                    <a:stretch>
+                      <a:fillRect/>
+                    </a:stretch>
+                  </pic:blipFill>
+                  <pic:spPr>
+                    <a:xfrm>
+                      <a:off x="0" y="0"/>
+                      <a:ext cx="5943600" cy="3785235"/>
+                    </a:xfrm>
+                    <a:prstGeom prst="rect">
+                      <a:avLst/>
+                    </a:prstGeom>
+                  </pic:spPr>
+                </pic:pic>
+              </a:graphicData>
+            </a:graphic>
+          </wp:inline>
+        </w:drawing>
       </w:r>
     </w:p>
     <w:p/>
@@ -785,15 +921,7 @@
         </w:numPr>
       </w:pPr>
       <w:r>
-        <w:t xml:space="preserve">Start from the core feature than extend to </w:t>
-      </w:r>
-      <w:proofErr w:type="gramStart"/>
-      <w:r>
-        <w:t>other</w:t>
-      </w:r>
-      <w:proofErr w:type="gramEnd"/>
-      <w:r>
-        <w:t xml:space="preserve"> feature</w:t>
+        <w:t>Start from the core feature than extend to other feature</w:t>
       </w:r>
     </w:p>
     <w:p/>
@@ -819,15 +947,7 @@
         </w:numPr>
       </w:pPr>
       <w:r>
-        <w:t xml:space="preserve">Use </w:t>
-      </w:r>
-      <w:proofErr w:type="spellStart"/>
-      <w:r>
-        <w:t>Github</w:t>
-      </w:r>
-      <w:proofErr w:type="spellEnd"/>
-      <w:r>
-        <w:t xml:space="preserve"> Desktop to back up the code</w:t>
+        <w:t>Use Github Desktop to back up the code</w:t>
       </w:r>
     </w:p>
     <w:p>
@@ -840,6 +960,21 @@
       </w:pPr>
       <w:r>
         <w:t>Make commit every day after finishing the work:</w:t>
+      </w:r>
+    </w:p>
+    <w:p>
+      <w:pPr>
+        <w:pStyle w:val="ListParagraph"/>
+        <w:numPr>
+          <w:ilvl w:val="0"/>
+          <w:numId w:val="11"/>
+        </w:numPr>
+      </w:pPr>
+      <w:r>
+        <w:t xml:space="preserve">Github link: </w:t>
+      </w:r>
+      <w:r>
+        <w:t>https://github.com/youlingsi/FarmBattle</w:t>
       </w:r>
     </w:p>
     <w:p>
@@ -867,7 +1002,7 @@
                     <pic:cNvPicPr/>
                   </pic:nvPicPr>
                   <pic:blipFill>
-                    <a:blip r:embed="rId6"/>
+                    <a:blip r:embed="rId7"/>
                     <a:stretch>
                       <a:fillRect/>
                     </a:stretch>
@@ -917,7 +1052,7 @@
                     <pic:cNvPicPr/>
                   </pic:nvPicPr>
                   <pic:blipFill>
-                    <a:blip r:embed="rId7"/>
+                    <a:blip r:embed="rId8"/>
                     <a:stretch>
                       <a:fillRect/>
                     </a:stretch>
@@ -966,11 +1101,9 @@
           <w:numId w:val="12"/>
         </w:numPr>
       </w:pPr>
-      <w:proofErr w:type="spellStart"/>
       <w:r>
         <w:t>Pygame</w:t>
       </w:r>
-      <w:proofErr w:type="spellEnd"/>
     </w:p>
     <w:p>
       <w:pPr>
@@ -989,8 +1122,6 @@
         <w:pStyle w:val="ListParagraph"/>
         <w:ind w:left="1080"/>
       </w:pPr>
-      <w:bookmarkStart w:id="0" w:name="_GoBack"/>
-      <w:bookmarkEnd w:id="0"/>
     </w:p>
     <w:p/>
     <w:p>
@@ -2843,7 +2974,7 @@
 </file>
 
 <file path=customXml/itemProps1.xml><?xml version="1.0" encoding="utf-8"?>
-<ds:datastoreItem xmlns:ds="http://schemas.openxmlformats.org/officeDocument/2006/customXml" ds:itemID="{0510C6D9-4D8D-40E2-AD77-B330E519308C}">
+<ds:datastoreItem xmlns:ds="http://schemas.openxmlformats.org/officeDocument/2006/customXml" ds:itemID="{9C5CB9A2-F394-1642-8049-77FBD2BE3253}">
   <ds:schemaRefs>
     <ds:schemaRef ds:uri="http://schemas.openxmlformats.org/officeDocument/2006/bibliography"/>
   </ds:schemaRefs>

--- a/_Doc/TermProject_FarmBattle.docx
+++ b/_Doc/TermProject_FarmBattle.docx
@@ -316,8 +316,13 @@
     </w:p>
     <w:p/>
     <w:p>
-      <w:r>
-        <w:t xml:space="preserve">Whac-a-Mole is a popular arcade game. It was invented in 1976 and evolve through times until now. The core game mechanics remains the same. The moles pop out in the game map and the player hit the moles when they pop up to earn scores. </w:t>
+      <w:proofErr w:type="spellStart"/>
+      <w:r>
+        <w:t>Whac</w:t>
+      </w:r>
+      <w:proofErr w:type="spellEnd"/>
+      <w:r>
+        <w:t xml:space="preserve">-a-Mole is a popular arcade game. It was invented in 1976 and evolve through times until now. The core game mechanics remains the same. The moles pop out in the game map and the player hit the moles when they pop up to earn scores. </w:t>
       </w:r>
       <w:r>
         <w:t>When the game gets harder, the mole will remain up for shorter time, which requires the player move faster. There is multiplayer version, when multiple players play together and compete on the number of moles they hit.</w:t>
@@ -326,7 +331,15 @@
     <w:p/>
     <w:p>
       <w:r>
-        <w:t>Farm Battle is inspirited by Whac-a-Mole, but different in three points:</w:t>
+        <w:t xml:space="preserve">Farm Battle is inspirited by </w:t>
+      </w:r>
+      <w:proofErr w:type="spellStart"/>
+      <w:r>
+        <w:t>Whac</w:t>
+      </w:r>
+      <w:proofErr w:type="spellEnd"/>
+      <w:r>
+        <w:t>-a-Mole, but different in three points:</w:t>
       </w:r>
     </w:p>
     <w:p>
@@ -409,11 +422,16 @@
           <w:numId w:val="9"/>
         </w:numPr>
       </w:pPr>
+      <w:proofErr w:type="spellStart"/>
       <w:r>
         <w:t>gameM</w:t>
       </w:r>
       <w:r>
-        <w:t xml:space="preserve">ap: </w:t>
+        <w:t>ap</w:t>
+      </w:r>
+      <w:proofErr w:type="spellEnd"/>
+      <w:r>
+        <w:t xml:space="preserve">: </w:t>
       </w:r>
     </w:p>
     <w:p>
@@ -640,8 +658,13 @@
           <w:numId w:val="9"/>
         </w:numPr>
       </w:pPr>
-      <w:r>
-        <w:t>OpeningScene:</w:t>
+      <w:proofErr w:type="spellStart"/>
+      <w:r>
+        <w:t>OpeningScene</w:t>
+      </w:r>
+      <w:proofErr w:type="spellEnd"/>
+      <w:r>
+        <w:t>:</w:t>
       </w:r>
     </w:p>
     <w:p>
@@ -700,8 +723,13 @@
           <w:numId w:val="9"/>
         </w:numPr>
       </w:pPr>
-      <w:r>
-        <w:t>EndingScene:</w:t>
+      <w:proofErr w:type="spellStart"/>
+      <w:r>
+        <w:t>EndingScene</w:t>
+      </w:r>
+      <w:proofErr w:type="spellEnd"/>
+      <w:r>
+        <w:t>:</w:t>
       </w:r>
     </w:p>
     <w:p>
@@ -751,8 +779,6 @@
       <w:r>
         <w:t>Check and visualize the winning state</w:t>
       </w:r>
-      <w:bookmarkStart w:id="0" w:name="_GoBack"/>
-      <w:bookmarkEnd w:id="0"/>
     </w:p>
     <w:p>
       <w:pPr>
@@ -921,7 +947,15 @@
         </w:numPr>
       </w:pPr>
       <w:r>
-        <w:t>Start from the core feature than extend to other feature</w:t>
+        <w:t xml:space="preserve">Start from the core feature than extend to </w:t>
+      </w:r>
+      <w:proofErr w:type="gramStart"/>
+      <w:r>
+        <w:t>other</w:t>
+      </w:r>
+      <w:proofErr w:type="gramEnd"/>
+      <w:r>
+        <w:t xml:space="preserve"> feature</w:t>
       </w:r>
     </w:p>
     <w:p/>
@@ -947,7 +981,15 @@
         </w:numPr>
       </w:pPr>
       <w:r>
-        <w:t>Use Github Desktop to back up the code</w:t>
+        <w:t xml:space="preserve">Use </w:t>
+      </w:r>
+      <w:proofErr w:type="spellStart"/>
+      <w:r>
+        <w:t>Github</w:t>
+      </w:r>
+      <w:proofErr w:type="spellEnd"/>
+      <w:r>
+        <w:t xml:space="preserve"> Desktop to back up the code</w:t>
       </w:r>
     </w:p>
     <w:p>
@@ -970,8 +1012,13 @@
           <w:numId w:val="11"/>
         </w:numPr>
       </w:pPr>
-      <w:r>
-        <w:t xml:space="preserve">Github link: </w:t>
+      <w:proofErr w:type="spellStart"/>
+      <w:r>
+        <w:t>Github</w:t>
+      </w:r>
+      <w:proofErr w:type="spellEnd"/>
+      <w:r>
+        <w:t xml:space="preserve"> link: </w:t>
       </w:r>
       <w:r>
         <w:t>https://github.com/youlingsi/FarmBattle</w:t>
@@ -1101,9 +1148,11 @@
           <w:numId w:val="12"/>
         </w:numPr>
       </w:pPr>
+      <w:proofErr w:type="spellStart"/>
       <w:r>
         <w:t>Pygame</w:t>
       </w:r>
+      <w:proofErr w:type="spellEnd"/>
     </w:p>
     <w:p>
       <w:pPr>
@@ -1137,6 +1186,69 @@
         <w:lastRenderedPageBreak/>
         <w:t>Storyboard:</w:t>
       </w:r>
+    </w:p>
+    <w:p>
+      <w:pPr>
+        <w:rPr>
+          <w:b/>
+        </w:rPr>
+      </w:pPr>
+    </w:p>
+    <w:p>
+      <w:pPr>
+        <w:rPr>
+          <w:b/>
+        </w:rPr>
+      </w:pPr>
+      <w:r>
+        <w:rPr>
+          <w:b/>
+          <w:noProof/>
+        </w:rPr>
+        <w:drawing>
+          <wp:inline distT="0" distB="0" distL="0" distR="0">
+            <wp:extent cx="5943600" cy="6109970"/>
+            <wp:effectExtent l="0" t="0" r="0" b="0"/>
+            <wp:docPr id="4" name="Picture 4"/>
+            <wp:cNvGraphicFramePr>
+              <a:graphicFrameLocks xmlns:a="http://schemas.openxmlformats.org/drawingml/2006/main" noChangeAspect="1"/>
+            </wp:cNvGraphicFramePr>
+            <a:graphic xmlns:a="http://schemas.openxmlformats.org/drawingml/2006/main">
+              <a:graphicData uri="http://schemas.openxmlformats.org/drawingml/2006/picture">
+                <pic:pic xmlns:pic="http://schemas.openxmlformats.org/drawingml/2006/picture">
+                  <pic:nvPicPr>
+                    <pic:cNvPr id="4" name="FarmBattleStoryBoard.jpg"/>
+                    <pic:cNvPicPr/>
+                  </pic:nvPicPr>
+                  <pic:blipFill>
+                    <a:blip r:embed="rId9">
+                      <a:extLst>
+                        <a:ext uri="{28A0092B-C50C-407E-A947-70E740481C1C}">
+                          <a14:useLocalDpi xmlns:a14="http://schemas.microsoft.com/office/drawing/2010/main" val="0"/>
+                        </a:ext>
+                      </a:extLst>
+                    </a:blip>
+                    <a:stretch>
+                      <a:fillRect/>
+                    </a:stretch>
+                  </pic:blipFill>
+                  <pic:spPr>
+                    <a:xfrm>
+                      <a:off x="0" y="0"/>
+                      <a:ext cx="5943600" cy="6109970"/>
+                    </a:xfrm>
+                    <a:prstGeom prst="rect">
+                      <a:avLst/>
+                    </a:prstGeom>
+                  </pic:spPr>
+                </pic:pic>
+              </a:graphicData>
+            </a:graphic>
+          </wp:inline>
+        </w:drawing>
+      </w:r>
+      <w:bookmarkStart w:id="0" w:name="_GoBack"/>
+      <w:bookmarkEnd w:id="0"/>
     </w:p>
     <w:sectPr>
       <w:pgSz w:w="12240" w:h="15840"/>
@@ -2974,7 +3086,7 @@
 </file>
 
 <file path=customXml/itemProps1.xml><?xml version="1.0" encoding="utf-8"?>
-<ds:datastoreItem xmlns:ds="http://schemas.openxmlformats.org/officeDocument/2006/customXml" ds:itemID="{9C5CB9A2-F394-1642-8049-77FBD2BE3253}">
+<ds:datastoreItem xmlns:ds="http://schemas.openxmlformats.org/officeDocument/2006/customXml" ds:itemID="{B222E16B-E773-3F4E-82FC-7EABB9B1D293}">
   <ds:schemaRefs>
     <ds:schemaRef ds:uri="http://schemas.openxmlformats.org/officeDocument/2006/bibliography"/>
   </ds:schemaRefs>
